--- a/2020-01-18-GreedyAlgorithms/2020-01-18 Handout GreedyAlgorithms.docx
+++ b/2020-01-18-GreedyAlgorithms/2020-01-18 Handout GreedyAlgorithms.docx
@@ -1,230 +1,797 @@
 
 <file path=word/document.xml><?xml version="1.0" encoding="utf-8"?>
-<w:document xmlns:wpc="http://schemas.microsoft.com/office/word/2010/wordprocessingCanvas" xmlns:cx="http://schemas.microsoft.com/office/drawing/2014/chartex" xmlns:cx1="http://schemas.microsoft.com/office/drawing/2015/9/8/chartex" xmlns:cx2="http://schemas.microsoft.com/office/drawing/2015/10/21/chartex" xmlns:cx3="http://schemas.microsoft.com/office/drawing/2016/5/9/chartex" xmlns:cx4="http://schemas.microsoft.com/office/drawing/2016/5/10/chartex" xmlns:cx5="http://schemas.microsoft.com/office/drawing/2016/5/11/chartex" xmlns:cx6="http://schemas.microsoft.com/office/drawing/2016/5/12/chartex" xmlns:cx7="http://schemas.microsoft.com/office/drawing/2016/5/13/chartex" xmlns:cx8="http://schemas.microsoft.com/office/drawing/2016/5/14/chartex" xmlns:mc="http://schemas.openxmlformats.org/markup-compatibility/2006" xmlns:aink="http://schemas.microsoft.com/office/drawing/2016/ink" xmlns:am3d="http://schemas.microsoft.com/office/drawing/2017/model3d" xmlns:o="urn:schemas-microsoft-com:office:office" xmlns:r="http://schemas.openxmlformats.org/officeDocument/2006/relationships" xmlns:m="http://schemas.openxmlformats.org/officeDocument/2006/math" xmlns:v="urn:schemas-microsoft-com:vml" xmlns:wp14="http://schemas.microsoft.com/office/word/2010/wordprocessingDrawing" xmlns:wp="http://schemas.openxmlformats.org/drawingml/2006/wordprocessingDrawing" xmlns:w10="urn:schemas-microsoft-com:office:word" xmlns:w="http://schemas.openxmlformats.org/wordprocessingml/2006/main" xmlns:w14="http://schemas.microsoft.com/office/word/2010/wordml" xmlns:w15="http://schemas.microsoft.com/office/word/2012/wordml" xmlns:w16cex="http://schemas.microsoft.com/office/word/2018/wordml/cex" xmlns:w16cid="http://schemas.microsoft.com/office/word/2016/wordml/cid" xmlns:w16="http://schemas.microsoft.com/office/word/2018/wordml" xmlns:w16se="http://schemas.microsoft.com/office/word/2015/wordml/symex" xmlns:wpg="http://schemas.microsoft.com/office/word/2010/wordprocessingGroup" xmlns:wpi="http://schemas.microsoft.com/office/word/2010/wordprocessingInk" xmlns:wne="http://schemas.microsoft.com/office/word/2006/wordml" xmlns:wps="http://schemas.microsoft.com/office/word/2010/wordprocessingShape" mc:Ignorable="w14 w15 w16se w16cid w16 w16cex wp14">
+<w:document xmlns:wpc="http://schemas.microsoft.com/office/word/2010/wordprocessingCanvas" xmlns:cx="http://schemas.microsoft.com/office/drawing/2014/chartex" xmlns:cx1="http://schemas.microsoft.com/office/drawing/2015/9/8/chartex" xmlns:cx2="http://schemas.microsoft.com/office/drawing/2015/10/21/chartex" xmlns:cx3="http://schemas.microsoft.com/office/drawing/2016/5/9/chartex" xmlns:cx4="http://schemas.microsoft.com/office/drawing/2016/5/10/chartex" xmlns:cx5="http://schemas.microsoft.com/office/drawing/2016/5/11/chartex" xmlns:cx6="http://schemas.microsoft.com/office/drawing/2016/5/12/chartex" xmlns:cx7="http://schemas.microsoft.com/office/drawing/2016/5/13/chartex" xmlns:cx8="http://schemas.microsoft.com/office/drawing/2016/5/14/chartex" xmlns:mc="http://schemas.openxmlformats.org/markup-compatibility/2006" xmlns:aink="http://schemas.microsoft.com/office/drawing/2016/ink" xmlns:am3d="http://schemas.microsoft.com/office/drawing/2017/model3d" xmlns:o="urn:schemas-microsoft-com:office:office" xmlns:r="http://schemas.openxmlformats.org/officeDocument/2006/relationships" xmlns:m="http://schemas.openxmlformats.org/officeDocument/2006/math" xmlns:v="urn:schemas-microsoft-com:vml" xmlns:wp14="http://schemas.microsoft.com/office/word/2010/wordprocessingDrawing" xmlns:wp="http://schemas.openxmlformats.org/drawingml/2006/wordprocessingDrawing" xmlns:w10="urn:schemas-microsoft-com:office:word" xmlns:w="http://schemas.openxmlformats.org/wordprocessingml/2006/main" xmlns:w14="http://schemas.microsoft.com/office/word/2010/wordml" xmlns:w15="http://schemas.microsoft.com/office/word/2012/wordml" xmlns:w16cid="http://schemas.microsoft.com/office/word/2016/wordml/cid" xmlns:w16se="http://schemas.microsoft.com/office/word/2015/wordml/symex" xmlns:wpg="http://schemas.microsoft.com/office/word/2010/wordprocessingGroup" xmlns:wpi="http://schemas.microsoft.com/office/word/2010/wordprocessingInk" xmlns:wne="http://schemas.microsoft.com/office/word/2006/wordml" xmlns:wps="http://schemas.microsoft.com/office/word/2010/wordprocessingShape" mc:Ignorable="w14 w15 w16se w16cid wp14">
   <w:body>
     <w:p>
       <w:pPr>
-        <w:pStyle w:val="Title"/>
-        <w:spacing w:line="276" w:lineRule="auto"/>
-      </w:pPr>
-      <w:r>
-        <w:t>2020</w:t>
-      </w:r>
-      <w:r>
-        <w:t>-</w:t>
-      </w:r>
-      <w:r>
-        <w:t>01</w:t>
-      </w:r>
-      <w:r>
-        <w:t>-</w:t>
-      </w:r>
-      <w:r>
-        <w:t>18</w:t>
-      </w:r>
-      <w:r>
-        <w:t xml:space="preserve"> - Handout </w:t>
-      </w:r>
-      <w:r>
-        <w:t>–</w:t>
-      </w:r>
-      <w:r>
-        <w:t xml:space="preserve"> </w:t>
-      </w:r>
-      <w:r>
-        <w:t>Greedy Algorithms</w:t>
+        <w:widowControl w:val="0"/>
+        <w:spacing w:before="268"/>
+        <w:ind w:left="-374" w:right="810"/>
+      </w:pPr>
+      <w:r>
+        <w:rPr>
+          <w:rFonts w:ascii="Arial" w:eastAsia="Arial" w:hAnsi="Arial" w:cs="Arial"/>
+          <w:color w:val="283592"/>
+          <w:sz w:val="35"/>
+          <w:szCs w:val="35"/>
+        </w:rPr>
+        <w:t xml:space="preserve">    </w:t>
+      </w:r>
+      <w:r>
+        <w:rPr>
+          <w:rFonts w:ascii="Arial" w:eastAsia="Arial" w:hAnsi="Arial" w:cs="Arial"/>
+          <w:color w:val="283592"/>
+          <w:sz w:val="35"/>
+          <w:szCs w:val="35"/>
+        </w:rPr>
+        <w:t xml:space="preserve">2020 02 08 – </w:t>
+      </w:r>
+      <w:r>
+        <w:rPr>
+          <w:noProof/>
+        </w:rPr>
+        <w:drawing>
+          <wp:anchor distT="0" distB="0" distL="0" distR="0" simplePos="0" relativeHeight="251659264" behindDoc="0" locked="0" layoutInCell="1" hidden="0" allowOverlap="1" wp14:anchorId="7A4A93C3" wp14:editId="1A139DB9">
+            <wp:simplePos x="0" y="0"/>
+            <wp:positionH relativeFrom="column">
+              <wp:posOffset>4572000</wp:posOffset>
+            </wp:positionH>
+            <wp:positionV relativeFrom="paragraph">
+              <wp:posOffset>-66674</wp:posOffset>
+            </wp:positionV>
+            <wp:extent cx="2281450" cy="2281450"/>
+            <wp:effectExtent l="0" t="0" r="0" b="0"/>
+            <wp:wrapSquare wrapText="bothSides" distT="0" distB="0" distL="0" distR="0"/>
+            <wp:docPr id="3" name="image1.png" descr="Corner graphic"/>
+            <wp:cNvGraphicFramePr/>
+            <a:graphic xmlns:a="http://schemas.openxmlformats.org/drawingml/2006/main">
+              <a:graphicData uri="http://schemas.openxmlformats.org/drawingml/2006/picture">
+                <pic:pic xmlns:pic="http://schemas.openxmlformats.org/drawingml/2006/picture">
+                  <pic:nvPicPr>
+                    <pic:cNvPr id="0" name="image1.png" descr="Corner graphic"/>
+                    <pic:cNvPicPr preferRelativeResize="0"/>
+                  </pic:nvPicPr>
+                  <pic:blipFill>
+                    <a:blip r:embed="rId8"/>
+                    <a:srcRect/>
+                    <a:stretch>
+                      <a:fillRect/>
+                    </a:stretch>
+                  </pic:blipFill>
+                  <pic:spPr>
+                    <a:xfrm>
+                      <a:off x="0" y="0"/>
+                      <a:ext cx="2281450" cy="2281450"/>
+                    </a:xfrm>
+                    <a:prstGeom prst="rect">
+                      <a:avLst/>
+                    </a:prstGeom>
+                    <a:ln/>
+                  </pic:spPr>
+                </pic:pic>
+              </a:graphicData>
+            </a:graphic>
+          </wp:anchor>
+        </w:drawing>
+      </w:r>
+      <w:r>
+        <w:rPr>
+          <w:rFonts w:ascii="Arial" w:eastAsia="Arial" w:hAnsi="Arial" w:cs="Arial"/>
+          <w:color w:val="283592"/>
+          <w:sz w:val="35"/>
+          <w:szCs w:val="35"/>
+        </w:rPr>
+        <w:t>Contiguous Array</w:t>
+      </w:r>
+      <w:r>
+        <w:rPr>
+          <w:rFonts w:ascii="Arial" w:eastAsia="Arial" w:hAnsi="Arial" w:cs="Arial"/>
+          <w:color w:val="283592"/>
+          <w:sz w:val="35"/>
+          <w:szCs w:val="35"/>
+        </w:rPr>
+        <w:t>s</w:t>
       </w:r>
     </w:p>
     <w:p/>
     <w:p>
       <w:pPr>
-        <w:pStyle w:val="Heading1"/>
-        <w:spacing w:line="276" w:lineRule="auto"/>
-        <w:rPr>
-          <w:sz w:val="22"/>
-          <w:szCs w:val="22"/>
+        <w:widowControl w:val="0"/>
+        <w:spacing w:before="187"/>
+        <w:ind w:right="1785"/>
+        <w:rPr>
+          <w:rFonts w:ascii="Arial" w:eastAsia="Arial" w:hAnsi="Arial" w:cs="Arial"/>
+          <w:b/>
+          <w:color w:val="000000"/>
+          <w:sz w:val="27"/>
+          <w:szCs w:val="27"/>
         </w:rPr>
       </w:pPr>
       <w:bookmarkStart w:id="0" w:name="_heading=h.30j0zll" w:colFirst="0" w:colLast="0"/>
+      <w:bookmarkStart w:id="1" w:name="_heading=h.tniitimenfmh" w:colFirst="0" w:colLast="0"/>
       <w:bookmarkEnd w:id="0"/>
-      <w:r>
-        <w:rPr>
-          <w:sz w:val="22"/>
-          <w:szCs w:val="22"/>
+      <w:bookmarkEnd w:id="1"/>
+      <w:r>
+        <w:rPr>
+          <w:rFonts w:ascii="Arial" w:eastAsia="Arial" w:hAnsi="Arial" w:cs="Arial"/>
+          <w:b/>
+          <w:color w:val="000000"/>
+          <w:sz w:val="27"/>
+          <w:szCs w:val="27"/>
         </w:rPr>
         <w:t xml:space="preserve">Q1. </w:t>
       </w:r>
       <w:r>
         <w:rPr>
+          <w:rFonts w:ascii="Arial" w:eastAsia="Arial" w:hAnsi="Arial" w:cs="Arial"/>
+          <w:b/>
           <w:bCs/>
-          <w:sz w:val="22"/>
-          <w:szCs w:val="22"/>
-        </w:rPr>
-        <w:t>Is Subsequence</w:t>
+          <w:color w:val="000000"/>
+          <w:sz w:val="27"/>
+          <w:szCs w:val="27"/>
+        </w:rPr>
+        <w:t>Subarray Sum Equals K</w:t>
       </w:r>
     </w:p>
     <w:p>
       <w:pPr>
-        <w:rPr>
-          <w:sz w:val="16"/>
-          <w:szCs w:val="16"/>
-        </w:rPr>
-      </w:pPr>
-      <w:r>
-        <w:rPr>
-          <w:sz w:val="16"/>
-          <w:szCs w:val="16"/>
-        </w:rPr>
-        <w:t xml:space="preserve">Link: </w:t>
-      </w:r>
-      <w:hyperlink r:id="rId8" w:history="1">
+        <w:widowControl w:val="0"/>
+        <w:spacing w:before="187"/>
+        <w:ind w:right="1785"/>
+        <w:rPr>
+          <w:rFonts w:ascii="Arial" w:eastAsia="Arial" w:hAnsi="Arial" w:cs="Arial"/>
+          <w:b/>
+          <w:sz w:val="27"/>
+          <w:szCs w:val="27"/>
+        </w:rPr>
+      </w:pPr>
+      <w:r>
+        <w:rPr>
+          <w:rFonts w:ascii="Arial" w:eastAsia="Arial" w:hAnsi="Arial" w:cs="Arial"/>
+          <w:sz w:val="19"/>
+          <w:szCs w:val="19"/>
+        </w:rPr>
+        <w:t>Link:</w:t>
+      </w:r>
+      <w:r>
+        <w:rPr>
+          <w:rFonts w:ascii="Arial" w:eastAsia="Arial" w:hAnsi="Arial" w:cs="Arial"/>
+          <w:b/>
+          <w:sz w:val="27"/>
+          <w:szCs w:val="27"/>
+        </w:rPr>
+        <w:t xml:space="preserve"> </w:t>
+      </w:r>
+      <w:hyperlink r:id="rId9" w:history="1">
+        <w:r>
+          <w:rPr>
+            <w:color w:val="0000FF"/>
+            <w:u w:val="single"/>
+          </w:rPr>
+          <w:t>https://leetcode.com/problems/subarray-sum-equals-k/</w:t>
+        </w:r>
+      </w:hyperlink>
+    </w:p>
+    <w:tbl>
+      <w:tblPr>
+        <w:tblStyle w:val="a"/>
+        <w:tblpPr w:leftFromText="180" w:rightFromText="180" w:vertAnchor="text" w:horzAnchor="margin" w:tblpY="837"/>
+        <w:tblW w:w="9803" w:type="dxa"/>
+        <w:tblBorders>
+          <w:top w:val="single" w:sz="8" w:space="0" w:color="000000"/>
+          <w:left w:val="single" w:sz="8" w:space="0" w:color="000000"/>
+          <w:bottom w:val="single" w:sz="8" w:space="0" w:color="000000"/>
+          <w:right w:val="single" w:sz="8" w:space="0" w:color="000000"/>
+          <w:insideH w:val="single" w:sz="8" w:space="0" w:color="000000"/>
+          <w:insideV w:val="single" w:sz="8" w:space="0" w:color="000000"/>
+        </w:tblBorders>
+        <w:tblLayout w:type="fixed"/>
+        <w:tblLook w:val="0600" w:firstRow="0" w:lastRow="0" w:firstColumn="0" w:lastColumn="0" w:noHBand="1" w:noVBand="1"/>
+      </w:tblPr>
+      <w:tblGrid>
+        <w:gridCol w:w="4386"/>
+        <w:gridCol w:w="5417"/>
+      </w:tblGrid>
+      <w:tr>
+        <w:trPr>
+          <w:trHeight w:val="1475"/>
+        </w:trPr>
+        <w:tc>
+          <w:tcPr>
+            <w:tcW w:w="4386" w:type="dxa"/>
+            <w:tcBorders>
+              <w:top w:val="single" w:sz="8" w:space="0" w:color="FFFFFF"/>
+              <w:left w:val="single" w:sz="8" w:space="0" w:color="FFFFFF"/>
+              <w:bottom w:val="single" w:sz="8" w:space="0" w:color="F3F3F3"/>
+              <w:right w:val="single" w:sz="8" w:space="0" w:color="FFFFFF"/>
+            </w:tcBorders>
+            <w:shd w:val="clear" w:color="auto" w:fill="auto"/>
+            <w:tcMar>
+              <w:top w:w="100" w:type="dxa"/>
+              <w:left w:w="100" w:type="dxa"/>
+              <w:bottom w:w="100" w:type="dxa"/>
+              <w:right w:w="100" w:type="dxa"/>
+            </w:tcMar>
+          </w:tcPr>
+          <w:p>
+            <w:pPr>
+              <w:widowControl w:val="0"/>
+              <w:ind w:firstLine="0"/>
+              <w:rPr>
+                <w:rFonts w:ascii="Arial" w:eastAsia="Arial" w:hAnsi="Arial" w:cs="Arial"/>
+                <w:b/>
+              </w:rPr>
+            </w:pPr>
+            <w:r>
+              <w:rPr>
+                <w:rFonts w:ascii="Arial" w:eastAsia="Arial" w:hAnsi="Arial" w:cs="Arial"/>
+                <w:b/>
+              </w:rPr>
+              <w:t>Example</w:t>
+            </w:r>
+            <w:r>
+              <w:rPr>
+                <w:rFonts w:ascii="Arial" w:eastAsia="Arial" w:hAnsi="Arial" w:cs="Arial"/>
+                <w:b/>
+                <w:sz w:val="22"/>
+                <w:szCs w:val="22"/>
+              </w:rPr>
+              <w:t xml:space="preserve"> </w:t>
+            </w:r>
+            <w:r>
+              <w:rPr>
+                <w:rFonts w:ascii="Arial" w:eastAsia="Arial" w:hAnsi="Arial" w:cs="Arial"/>
+                <w:b/>
+              </w:rPr>
+              <w:t>1</w:t>
+            </w:r>
+          </w:p>
+          <w:p>
+            <w:pPr>
+              <w:shd w:val="clear" w:color="auto" w:fill="F7F9FA"/>
+              <w:tabs>
+                <w:tab w:val="left" w:pos="916"/>
+                <w:tab w:val="left" w:pos="1832"/>
+                <w:tab w:val="left" w:pos="2748"/>
+                <w:tab w:val="left" w:pos="3664"/>
+                <w:tab w:val="left" w:pos="4580"/>
+                <w:tab w:val="left" w:pos="5496"/>
+                <w:tab w:val="left" w:pos="6412"/>
+                <w:tab w:val="left" w:pos="7328"/>
+                <w:tab w:val="left" w:pos="8244"/>
+                <w:tab w:val="left" w:pos="9160"/>
+                <w:tab w:val="left" w:pos="10076"/>
+                <w:tab w:val="left" w:pos="10992"/>
+                <w:tab w:val="left" w:pos="11908"/>
+                <w:tab w:val="left" w:pos="12824"/>
+                <w:tab w:val="left" w:pos="13740"/>
+                <w:tab w:val="left" w:pos="14656"/>
+              </w:tabs>
+              <w:spacing w:after="240"/>
+              <w:rPr>
+                <w:rFonts w:ascii="Consolas" w:eastAsia="Times New Roman" w:hAnsi="Consolas" w:cs="Courier New"/>
+                <w:color w:val="263238"/>
+              </w:rPr>
+            </w:pPr>
+            <w:r>
+              <w:rPr>
+                <w:rFonts w:ascii="Consolas" w:eastAsia="Times New Roman" w:hAnsi="Consolas" w:cs="Courier New"/>
+                <w:b/>
+                <w:bCs/>
+                <w:color w:val="263238"/>
+              </w:rPr>
+              <w:t>Input:</w:t>
+            </w:r>
+            <w:r>
+              <w:rPr>
+                <w:rFonts w:ascii="Consolas" w:eastAsia="Times New Roman" w:hAnsi="Consolas" w:cs="Courier New"/>
+                <w:b/>
+                <w:bCs/>
+                <w:color w:val="263238"/>
+              </w:rPr>
+              <w:t xml:space="preserve"> </w:t>
+            </w:r>
+            <w:proofErr w:type="spellStart"/>
+            <w:r>
+              <w:rPr>
+                <w:rFonts w:ascii="Consolas" w:eastAsia="Times New Roman" w:hAnsi="Consolas" w:cs="Courier New"/>
+                <w:color w:val="263238"/>
+              </w:rPr>
+              <w:t>nums</w:t>
+            </w:r>
+            <w:proofErr w:type="spellEnd"/>
+            <w:r>
+              <w:rPr>
+                <w:rFonts w:ascii="Consolas" w:eastAsia="Times New Roman" w:hAnsi="Consolas" w:cs="Courier New"/>
+                <w:color w:val="263238"/>
+              </w:rPr>
+              <w:t xml:space="preserve"> = [1,1,1], k = 2</w:t>
+            </w:r>
+          </w:p>
+          <w:p>
+            <w:pPr>
+              <w:shd w:val="clear" w:color="auto" w:fill="F7F9FA"/>
+              <w:tabs>
+                <w:tab w:val="left" w:pos="916"/>
+                <w:tab w:val="left" w:pos="1832"/>
+                <w:tab w:val="left" w:pos="2748"/>
+                <w:tab w:val="left" w:pos="3664"/>
+                <w:tab w:val="left" w:pos="4580"/>
+                <w:tab w:val="left" w:pos="5496"/>
+                <w:tab w:val="left" w:pos="6412"/>
+                <w:tab w:val="left" w:pos="7328"/>
+                <w:tab w:val="left" w:pos="8244"/>
+                <w:tab w:val="left" w:pos="9160"/>
+                <w:tab w:val="left" w:pos="10076"/>
+                <w:tab w:val="left" w:pos="10992"/>
+                <w:tab w:val="left" w:pos="11908"/>
+                <w:tab w:val="left" w:pos="12824"/>
+                <w:tab w:val="left" w:pos="13740"/>
+                <w:tab w:val="left" w:pos="14656"/>
+              </w:tabs>
+              <w:spacing w:after="240"/>
+              <w:rPr>
+                <w:rFonts w:ascii="Consolas" w:eastAsia="Times New Roman" w:hAnsi="Consolas" w:cs="Courier New"/>
+                <w:color w:val="263238"/>
+              </w:rPr>
+            </w:pPr>
+            <w:r>
+              <w:rPr>
+                <w:rFonts w:ascii="Consolas" w:eastAsia="Times New Roman" w:hAnsi="Consolas" w:cs="Courier New"/>
+                <w:b/>
+                <w:bCs/>
+                <w:color w:val="263238"/>
+              </w:rPr>
+              <w:t>Output:</w:t>
+            </w:r>
+            <w:r>
+              <w:rPr>
+                <w:rFonts w:ascii="Consolas" w:eastAsia="Times New Roman" w:hAnsi="Consolas" w:cs="Courier New"/>
+                <w:color w:val="263238"/>
+              </w:rPr>
+              <w:t xml:space="preserve"> 2</w:t>
+            </w:r>
+          </w:p>
+          <w:p>
+            <w:pPr>
+              <w:widowControl w:val="0"/>
+              <w:ind w:firstLine="0"/>
+              <w:rPr>
+                <w:color w:val="263238"/>
+                <w:highlight w:val="white"/>
+              </w:rPr>
+            </w:pPr>
+          </w:p>
+        </w:tc>
+        <w:tc>
+          <w:tcPr>
+            <w:tcW w:w="5417" w:type="dxa"/>
+            <w:tcBorders>
+              <w:top w:val="single" w:sz="8" w:space="0" w:color="FFFFFF"/>
+              <w:left w:val="single" w:sz="8" w:space="0" w:color="FFFFFF"/>
+              <w:bottom w:val="single" w:sz="8" w:space="0" w:color="F3F3F3"/>
+              <w:right w:val="single" w:sz="8" w:space="0" w:color="FFFFFF"/>
+            </w:tcBorders>
+            <w:shd w:val="clear" w:color="auto" w:fill="auto"/>
+            <w:tcMar>
+              <w:top w:w="100" w:type="dxa"/>
+              <w:left w:w="100" w:type="dxa"/>
+              <w:bottom w:w="100" w:type="dxa"/>
+              <w:right w:w="100" w:type="dxa"/>
+            </w:tcMar>
+          </w:tcPr>
+          <w:p>
+            <w:pPr>
+              <w:widowControl w:val="0"/>
+              <w:rPr>
+                <w:rFonts w:ascii="Arial" w:eastAsia="Arial" w:hAnsi="Arial" w:cs="Arial"/>
+                <w:color w:val="000000"/>
+              </w:rPr>
+            </w:pPr>
+            <w:r>
+              <w:rPr>
+                <w:rFonts w:ascii="Arial" w:eastAsia="Arial" w:hAnsi="Arial" w:cs="Arial"/>
+                <w:b/>
+              </w:rPr>
+              <w:t>Example 2</w:t>
+            </w:r>
+          </w:p>
+          <w:p>
+            <w:pPr>
+              <w:shd w:val="clear" w:color="auto" w:fill="F7F9FA"/>
+              <w:tabs>
+                <w:tab w:val="left" w:pos="916"/>
+                <w:tab w:val="left" w:pos="1832"/>
+                <w:tab w:val="left" w:pos="2748"/>
+                <w:tab w:val="left" w:pos="3664"/>
+                <w:tab w:val="left" w:pos="4580"/>
+                <w:tab w:val="left" w:pos="5496"/>
+                <w:tab w:val="left" w:pos="6412"/>
+                <w:tab w:val="left" w:pos="7328"/>
+                <w:tab w:val="left" w:pos="8244"/>
+                <w:tab w:val="left" w:pos="9160"/>
+                <w:tab w:val="left" w:pos="10076"/>
+                <w:tab w:val="left" w:pos="10992"/>
+                <w:tab w:val="left" w:pos="11908"/>
+                <w:tab w:val="left" w:pos="12824"/>
+                <w:tab w:val="left" w:pos="13740"/>
+                <w:tab w:val="left" w:pos="14656"/>
+              </w:tabs>
+              <w:spacing w:after="240"/>
+              <w:rPr>
+                <w:rFonts w:ascii="Consolas" w:eastAsia="Times New Roman" w:hAnsi="Consolas" w:cs="Courier New"/>
+                <w:color w:val="263238"/>
+              </w:rPr>
+            </w:pPr>
+            <w:r>
+              <w:rPr>
+                <w:rFonts w:ascii="Consolas" w:eastAsia="Times New Roman" w:hAnsi="Consolas" w:cs="Courier New"/>
+                <w:b/>
+                <w:bCs/>
+                <w:color w:val="263238"/>
+              </w:rPr>
+              <w:t>Input:</w:t>
+            </w:r>
+            <w:r>
+              <w:rPr>
+                <w:rFonts w:ascii="Consolas" w:eastAsia="Times New Roman" w:hAnsi="Consolas" w:cs="Courier New"/>
+                <w:b/>
+                <w:bCs/>
+                <w:color w:val="263238"/>
+              </w:rPr>
+              <w:t xml:space="preserve"> </w:t>
+            </w:r>
+            <w:proofErr w:type="spellStart"/>
+            <w:r>
+              <w:rPr>
+                <w:rFonts w:ascii="Consolas" w:eastAsia="Times New Roman" w:hAnsi="Consolas" w:cs="Courier New"/>
+                <w:color w:val="263238"/>
+              </w:rPr>
+              <w:t>nums</w:t>
+            </w:r>
+            <w:proofErr w:type="spellEnd"/>
+            <w:r>
+              <w:rPr>
+                <w:rFonts w:ascii="Consolas" w:eastAsia="Times New Roman" w:hAnsi="Consolas" w:cs="Courier New"/>
+                <w:color w:val="263238"/>
+              </w:rPr>
+              <w:t xml:space="preserve"> = </w:t>
+            </w:r>
+            <w:r>
+              <w:rPr>
+                <w:rFonts w:ascii="Consolas" w:eastAsia="Times New Roman" w:hAnsi="Consolas" w:cs="Courier New"/>
+                <w:color w:val="263238"/>
+                <w:lang w:val="en"/>
+              </w:rPr>
+              <w:t>[1,7,6,2,3,</w:t>
+            </w:r>
+            <w:r>
+              <w:rPr>
+                <w:rFonts w:ascii="Consolas" w:eastAsia="Times New Roman" w:hAnsi="Consolas" w:cs="Courier New"/>
+                <w:color w:val="263238"/>
+              </w:rPr>
+              <w:t>3,</w:t>
+            </w:r>
+            <w:r>
+              <w:rPr>
+                <w:rFonts w:ascii="Consolas" w:eastAsia="Times New Roman" w:hAnsi="Consolas" w:cs="Courier New"/>
+                <w:color w:val="263238"/>
+                <w:lang w:val="en"/>
+              </w:rPr>
+              <w:t>2]</w:t>
+            </w:r>
+            <w:r>
+              <w:rPr>
+                <w:rFonts w:ascii="Consolas" w:eastAsia="Times New Roman" w:hAnsi="Consolas" w:cs="Courier New"/>
+                <w:color w:val="263238"/>
+              </w:rPr>
+              <w:t xml:space="preserve">, k = </w:t>
+            </w:r>
+            <w:r>
+              <w:rPr>
+                <w:rFonts w:ascii="Consolas" w:eastAsia="Times New Roman" w:hAnsi="Consolas" w:cs="Courier New"/>
+                <w:color w:val="263238"/>
+              </w:rPr>
+              <w:t>8</w:t>
+            </w:r>
+          </w:p>
+          <w:p>
+            <w:pPr>
+              <w:shd w:val="clear" w:color="auto" w:fill="F7F9FA"/>
+              <w:tabs>
+                <w:tab w:val="left" w:pos="916"/>
+                <w:tab w:val="left" w:pos="1832"/>
+                <w:tab w:val="left" w:pos="2748"/>
+                <w:tab w:val="left" w:pos="3664"/>
+                <w:tab w:val="left" w:pos="4580"/>
+                <w:tab w:val="left" w:pos="5496"/>
+                <w:tab w:val="left" w:pos="6412"/>
+                <w:tab w:val="left" w:pos="7328"/>
+                <w:tab w:val="left" w:pos="8244"/>
+                <w:tab w:val="left" w:pos="9160"/>
+                <w:tab w:val="left" w:pos="10076"/>
+                <w:tab w:val="left" w:pos="10992"/>
+                <w:tab w:val="left" w:pos="11908"/>
+                <w:tab w:val="left" w:pos="12824"/>
+                <w:tab w:val="left" w:pos="13740"/>
+                <w:tab w:val="left" w:pos="14656"/>
+              </w:tabs>
+              <w:spacing w:after="240"/>
+              <w:rPr>
+                <w:rFonts w:ascii="Consolas" w:eastAsia="Times New Roman" w:hAnsi="Consolas" w:cs="Courier New"/>
+                <w:color w:val="263238"/>
+              </w:rPr>
+            </w:pPr>
+            <w:r>
+              <w:rPr>
+                <w:rFonts w:ascii="Consolas" w:eastAsia="Times New Roman" w:hAnsi="Consolas" w:cs="Courier New"/>
+                <w:b/>
+                <w:bCs/>
+                <w:color w:val="263238"/>
+              </w:rPr>
+              <w:t>Output:</w:t>
+            </w:r>
+            <w:r>
+              <w:rPr>
+                <w:rFonts w:ascii="Consolas" w:eastAsia="Times New Roman" w:hAnsi="Consolas" w:cs="Courier New"/>
+                <w:color w:val="263238"/>
+              </w:rPr>
+              <w:t xml:space="preserve"> 4</w:t>
+            </w:r>
+          </w:p>
+          <w:p>
+            <w:pPr>
+              <w:widowControl w:val="0"/>
+              <w:rPr>
+                <w:color w:val="263238"/>
+                <w:highlight w:val="white"/>
+              </w:rPr>
+            </w:pPr>
+          </w:p>
+        </w:tc>
+      </w:tr>
+    </w:tbl>
+    <w:p>
+      <w:pPr>
+        <w:widowControl w:val="0"/>
+        <w:spacing w:before="187"/>
+        <w:ind w:right="450"/>
+        <w:rPr>
+          <w:rFonts w:ascii="Arial" w:eastAsia="Arial" w:hAnsi="Arial" w:cs="Arial"/>
+          <w:color w:val="000000"/>
+          <w:sz w:val="24"/>
+          <w:szCs w:val="24"/>
+        </w:rPr>
+      </w:pPr>
+      <w:r>
+        <w:rPr>
+          <w:rFonts w:ascii="Arial" w:eastAsia="Arial" w:hAnsi="Arial" w:cs="Arial"/>
+          <w:sz w:val="24"/>
+          <w:szCs w:val="24"/>
+        </w:rPr>
+        <w:t>Given an array of integers and an integer </w:t>
+      </w:r>
+      <w:r>
+        <w:rPr>
+          <w:rFonts w:ascii="Arial" w:eastAsia="Arial" w:hAnsi="Arial" w:cs="Arial"/>
+          <w:b/>
+          <w:bCs/>
+          <w:sz w:val="24"/>
+          <w:szCs w:val="24"/>
+        </w:rPr>
+        <w:t>k</w:t>
+      </w:r>
+      <w:r>
+        <w:rPr>
+          <w:rFonts w:ascii="Arial" w:eastAsia="Arial" w:hAnsi="Arial" w:cs="Arial"/>
+          <w:sz w:val="24"/>
+          <w:szCs w:val="24"/>
+        </w:rPr>
+        <w:t>, you need to find the total number of continuous subarrays whose sum equals to </w:t>
+      </w:r>
+      <w:r>
+        <w:rPr>
+          <w:rFonts w:ascii="Arial" w:eastAsia="Arial" w:hAnsi="Arial" w:cs="Arial"/>
+          <w:b/>
+          <w:bCs/>
+          <w:sz w:val="24"/>
+          <w:szCs w:val="24"/>
+        </w:rPr>
+        <w:t>k</w:t>
+      </w:r>
+      <w:r>
+        <w:rPr>
+          <w:rFonts w:ascii="Arial" w:eastAsia="Arial" w:hAnsi="Arial" w:cs="Arial"/>
+          <w:sz w:val="24"/>
+          <w:szCs w:val="24"/>
+        </w:rPr>
+        <w:t>.</w:t>
+      </w:r>
+      <w:r>
+        <w:rPr>
+          <w:rFonts w:ascii="Arial" w:eastAsia="Arial" w:hAnsi="Arial" w:cs="Arial"/>
+          <w:sz w:val="24"/>
+          <w:szCs w:val="24"/>
+        </w:rPr>
+        <w:tab/>
+      </w:r>
+      <w:r>
+        <w:rPr>
+          <w:rFonts w:ascii="Arial" w:eastAsia="Arial" w:hAnsi="Arial" w:cs="Arial"/>
+          <w:sz w:val="24"/>
+          <w:szCs w:val="24"/>
+        </w:rPr>
+        <w:tab/>
+      </w:r>
+      <w:r>
+        <w:rPr>
+          <w:rFonts w:ascii="Arial" w:eastAsia="Arial" w:hAnsi="Arial" w:cs="Arial"/>
+          <w:sz w:val="24"/>
+          <w:szCs w:val="24"/>
+        </w:rPr>
+        <w:tab/>
+      </w:r>
+    </w:p>
+    <w:p>
+      <w:pPr>
+        <w:rPr>
+          <w:rFonts w:ascii="Arial" w:hAnsi="Arial" w:cs="Arial"/>
+          <w:b/>
+          <w:bCs/>
+          <w:color w:val="212121"/>
+          <w:sz w:val="27"/>
+          <w:szCs w:val="27"/>
+          <w:shd w:val="clear" w:color="auto" w:fill="FFFFFF"/>
+        </w:rPr>
+      </w:pPr>
+      <w:r>
+        <w:rPr>
+          <w:rFonts w:ascii="Arial" w:hAnsi="Arial" w:cs="Arial"/>
+          <w:b/>
+          <w:bCs/>
+          <w:color w:val="212121"/>
+          <w:sz w:val="27"/>
+          <w:szCs w:val="27"/>
+          <w:shd w:val="clear" w:color="auto" w:fill="FFFFFF"/>
+        </w:rPr>
+        <w:t xml:space="preserve">Q2. </w:t>
+      </w:r>
+      <w:r>
+        <w:rPr>
+          <w:rFonts w:ascii="Arial" w:hAnsi="Arial" w:cs="Arial"/>
+          <w:b/>
+          <w:bCs/>
+          <w:color w:val="212121"/>
+          <w:sz w:val="27"/>
+          <w:szCs w:val="27"/>
+          <w:shd w:val="clear" w:color="auto" w:fill="FFFFFF"/>
+        </w:rPr>
+        <w:t>Continuous Subarray Sum</w:t>
+      </w:r>
+    </w:p>
+    <w:p>
+      <w:pPr>
+        <w:widowControl w:val="0"/>
+        <w:spacing w:before="187"/>
+        <w:ind w:right="1785"/>
+        <w:rPr>
+          <w:rFonts w:ascii="Arial" w:eastAsia="Arial" w:hAnsi="Arial" w:cs="Arial"/>
+          <w:b/>
+          <w:sz w:val="27"/>
+          <w:szCs w:val="27"/>
+        </w:rPr>
+      </w:pPr>
+      <w:r>
+        <w:rPr>
+          <w:rFonts w:ascii="Arial" w:eastAsia="Arial" w:hAnsi="Arial" w:cs="Arial"/>
+          <w:sz w:val="19"/>
+          <w:szCs w:val="19"/>
+        </w:rPr>
+        <w:t>Link:</w:t>
+      </w:r>
+      <w:r>
+        <w:rPr>
+          <w:rFonts w:ascii="Arial" w:eastAsia="Arial" w:hAnsi="Arial" w:cs="Arial"/>
+          <w:b/>
+          <w:sz w:val="27"/>
+          <w:szCs w:val="27"/>
+        </w:rPr>
+        <w:t xml:space="preserve"> </w:t>
+      </w:r>
+      <w:hyperlink r:id="rId10" w:history="1">
         <w:r>
           <w:rPr>
             <w:rStyle w:val="Hyperlink"/>
-            <w:sz w:val="16"/>
-            <w:szCs w:val="16"/>
           </w:rPr>
-          <w:t>https://leetcode.com/problems/is-subsequence/</w:t>
+          <w:t>https://leetcode.com/problems/continuous-subarray-sum/</w:t>
         </w:r>
       </w:hyperlink>
     </w:p>
     <w:p>
       <w:pPr>
         <w:spacing w:line="276" w:lineRule="auto"/>
-      </w:pPr>
-      <w:r>
-        <w:t>Given a string </w:t>
-      </w:r>
-      <w:r>
-        <w:rPr>
+        <w:rPr>
+          <w:rFonts w:ascii="Arial" w:hAnsi="Arial" w:cs="Arial"/>
+        </w:rPr>
+      </w:pPr>
+      <w:r>
+        <w:rPr>
+          <w:rFonts w:ascii="Arial" w:hAnsi="Arial" w:cs="Arial"/>
+          <w:sz w:val="24"/>
+          <w:szCs w:val="24"/>
+        </w:rPr>
+        <w:t>Given a list of </w:t>
+      </w:r>
+      <w:r>
+        <w:rPr>
+          <w:rFonts w:ascii="Arial" w:hAnsi="Arial" w:cs="Arial"/>
           <w:b/>
           <w:bCs/>
-        </w:rPr>
-        <w:t>s</w:t>
-      </w:r>
-      <w:r>
-        <w:t> and a string </w:t>
-      </w:r>
-      <w:r>
-        <w:rPr>
+          <w:sz w:val="24"/>
+          <w:szCs w:val="24"/>
+        </w:rPr>
+        <w:t>non-negative</w:t>
+      </w:r>
+      <w:r>
+        <w:rPr>
+          <w:rFonts w:ascii="Arial" w:hAnsi="Arial" w:cs="Arial"/>
+          <w:sz w:val="24"/>
+          <w:szCs w:val="24"/>
+        </w:rPr>
+        <w:t> numbers and a target </w:t>
+      </w:r>
+      <w:r>
+        <w:rPr>
+          <w:rFonts w:ascii="Arial" w:hAnsi="Arial" w:cs="Arial"/>
           <w:b/>
           <w:bCs/>
-        </w:rPr>
-        <w:t>t</w:t>
-      </w:r>
-      <w:r>
-        <w:t>, check if </w:t>
-      </w:r>
-      <w:r>
-        <w:rPr>
+          <w:sz w:val="24"/>
+          <w:szCs w:val="24"/>
+        </w:rPr>
+        <w:t>integer</w:t>
+      </w:r>
+      <w:r>
+        <w:rPr>
+          <w:rFonts w:ascii="Arial" w:hAnsi="Arial" w:cs="Arial"/>
+          <w:sz w:val="24"/>
+          <w:szCs w:val="24"/>
+        </w:rPr>
+        <w:t> k, write a function to check if the array has a continuous subarray of size at least 2 that sums up to a multiple of </w:t>
+      </w:r>
+      <w:r>
+        <w:rPr>
+          <w:rFonts w:ascii="Arial" w:hAnsi="Arial" w:cs="Arial"/>
           <w:b/>
           <w:bCs/>
-        </w:rPr>
-        <w:t>s</w:t>
-      </w:r>
-      <w:r>
-        <w:t> is subsequence of </w:t>
-      </w:r>
-      <w:r>
-        <w:rPr>
+          <w:sz w:val="24"/>
+          <w:szCs w:val="24"/>
+        </w:rPr>
+        <w:t>k</w:t>
+      </w:r>
+      <w:r>
+        <w:rPr>
+          <w:rFonts w:ascii="Arial" w:hAnsi="Arial" w:cs="Arial"/>
+          <w:sz w:val="24"/>
+          <w:szCs w:val="24"/>
+        </w:rPr>
+        <w:t>, that is, sums up to n*k where n is also an </w:t>
+      </w:r>
+      <w:r>
+        <w:rPr>
+          <w:rFonts w:ascii="Arial" w:hAnsi="Arial" w:cs="Arial"/>
           <w:b/>
           <w:bCs/>
-        </w:rPr>
-        <w:t>t</w:t>
-      </w:r>
-      <w:r>
+          <w:sz w:val="24"/>
+          <w:szCs w:val="24"/>
+        </w:rPr>
+        <w:t>integer</w:t>
+      </w:r>
+      <w:r>
+        <w:rPr>
+          <w:rFonts w:ascii="Arial" w:hAnsi="Arial" w:cs="Arial"/>
+        </w:rPr>
         <w:t>.</w:t>
       </w:r>
-    </w:p>
-    <w:p>
-      <w:pPr>
-        <w:spacing w:line="276" w:lineRule="auto"/>
-      </w:pPr>
-      <w:r>
-        <w:t xml:space="preserve">You may assume that there is only </w:t>
-      </w:r>
-      <w:proofErr w:type="gramStart"/>
-      <w:r>
-        <w:t>lower case</w:t>
-      </w:r>
-      <w:proofErr w:type="gramEnd"/>
-      <w:r>
-        <w:t xml:space="preserve"> English letters in both </w:t>
-      </w:r>
-      <w:r>
-        <w:rPr>
-          <w:b/>
-          <w:bCs/>
-        </w:rPr>
-        <w:t>s</w:t>
-      </w:r>
-      <w:r>
-        <w:t> and </w:t>
-      </w:r>
-      <w:r>
-        <w:rPr>
-          <w:b/>
-          <w:bCs/>
-        </w:rPr>
-        <w:t>t</w:t>
-      </w:r>
-      <w:r>
-        <w:t>. </w:t>
-      </w:r>
-      <w:r>
-        <w:rPr>
-          <w:b/>
-          <w:bCs/>
-        </w:rPr>
-        <w:t>t</w:t>
-      </w:r>
-      <w:r>
-        <w:t> is potentially a very long (length ~= 500,000) string, and </w:t>
-      </w:r>
-      <w:r>
-        <w:rPr>
-          <w:b/>
-          <w:bCs/>
-        </w:rPr>
-        <w:t>s</w:t>
-      </w:r>
-      <w:r>
-        <w:t> is a short string (&lt;=100).</w:t>
-      </w:r>
-    </w:p>
-    <w:p>
-      <w:pPr>
-        <w:spacing w:line="276" w:lineRule="auto"/>
-      </w:pPr>
-      <w:r>
-        <w:t>A subsequence of a string is a new string which is formed from the original string by deleting some (can be none) of the characters without disturbing the relative positions of the remaining characters. (</w:t>
-      </w:r>
-      <w:proofErr w:type="spellStart"/>
-      <w:r>
-        <w:t>ie</w:t>
-      </w:r>
-      <w:proofErr w:type="spellEnd"/>
-      <w:r>
-        <w:t>, "ace" is a subsequence of "</w:t>
-      </w:r>
-      <w:proofErr w:type="spellStart"/>
-      <w:r>
-        <w:t>abcde</w:t>
-      </w:r>
-      <w:proofErr w:type="spellEnd"/>
-      <w:r>
-        <w:t>" while "</w:t>
-      </w:r>
-      <w:proofErr w:type="spellStart"/>
-      <w:r>
-        <w:t>aec</w:t>
-      </w:r>
-      <w:proofErr w:type="spellEnd"/>
-      <w:r>
-        <w:t>" is not).</w:t>
-      </w:r>
-      <w:bookmarkStart w:id="1" w:name="_heading=h.9o2re2gd3ckr" w:colFirst="0" w:colLast="0"/>
-      <w:bookmarkEnd w:id="1"/>
     </w:p>
     <w:tbl>
       <w:tblPr>
@@ -238,8 +805,8 @@
         <w:tblLook w:val="04A0" w:firstRow="1" w:lastRow="0" w:firstColumn="1" w:lastColumn="0" w:noHBand="0" w:noVBand="1"/>
       </w:tblPr>
       <w:tblGrid>
-        <w:gridCol w:w="5040"/>
-        <w:gridCol w:w="5040"/>
+        <w:gridCol w:w="9854"/>
+        <w:gridCol w:w="226"/>
       </w:tblGrid>
       <w:tr>
         <w:tc>
@@ -255,545 +822,165 @@
           </w:tcPr>
           <w:p>
             <w:pPr>
-              <w:ind w:left="-15"/>
+              <w:shd w:val="clear" w:color="auto" w:fill="FFFFFF"/>
+              <w:spacing w:before="0" w:after="240"/>
+              <w:ind w:firstLine="0"/>
               <w:jc w:val="left"/>
               <w:rPr>
-                <w:rFonts w:ascii="Times New Roman" w:eastAsia="Times New Roman" w:hAnsi="Times New Roman" w:cs="Times New Roman"/>
-                <w:color w:val="auto"/>
-                <w:sz w:val="24"/>
-                <w:szCs w:val="24"/>
+                <w:rFonts w:ascii="Segoe UI" w:eastAsia="Times New Roman" w:hAnsi="Segoe UI" w:cs="Segoe UI"/>
+                <w:color w:val="263238"/>
+                <w:sz w:val="21"/>
+                <w:szCs w:val="21"/>
               </w:rPr>
             </w:pPr>
             <w:r>
               <w:rPr>
-                <w:rFonts w:ascii="Source Code Pro" w:eastAsia="Times New Roman" w:hAnsi="Source Code Pro" w:cs="Times New Roman"/>
+                <w:rFonts w:ascii="Segoe UI" w:eastAsia="Times New Roman" w:hAnsi="Segoe UI" w:cs="Segoe UI"/>
                 <w:b/>
                 <w:bCs/>
+                <w:color w:val="263238"/>
+                <w:sz w:val="21"/>
+                <w:szCs w:val="21"/>
               </w:rPr>
               <w:t>Example 1:</w:t>
             </w:r>
+          </w:p>
+          <w:p>
+            <w:pPr>
+              <w:shd w:val="clear" w:color="auto" w:fill="F7F9FA"/>
+              <w:tabs>
+                <w:tab w:val="left" w:pos="916"/>
+                <w:tab w:val="left" w:pos="1832"/>
+                <w:tab w:val="left" w:pos="2748"/>
+                <w:tab w:val="left" w:pos="3664"/>
+                <w:tab w:val="left" w:pos="4580"/>
+                <w:tab w:val="left" w:pos="5496"/>
+                <w:tab w:val="left" w:pos="6412"/>
+                <w:tab w:val="left" w:pos="7328"/>
+                <w:tab w:val="left" w:pos="8244"/>
+                <w:tab w:val="left" w:pos="9160"/>
+                <w:tab w:val="left" w:pos="10076"/>
+                <w:tab w:val="left" w:pos="10992"/>
+                <w:tab w:val="left" w:pos="11908"/>
+                <w:tab w:val="left" w:pos="12824"/>
+                <w:tab w:val="left" w:pos="13740"/>
+                <w:tab w:val="left" w:pos="14656"/>
+              </w:tabs>
+              <w:spacing w:before="0" w:after="240"/>
+              <w:ind w:firstLine="0"/>
+              <w:jc w:val="left"/>
+              <w:rPr>
+                <w:rFonts w:ascii="Consolas" w:eastAsia="Times New Roman" w:hAnsi="Consolas" w:cs="Courier New"/>
+                <w:color w:val="263238"/>
+              </w:rPr>
+            </w:pPr>
             <w:r>
               <w:rPr>
-                <w:rFonts w:ascii="Source Code Pro" w:eastAsia="Times New Roman" w:hAnsi="Source Code Pro" w:cs="Times New Roman"/>
+                <w:rFonts w:ascii="Consolas" w:eastAsia="Times New Roman" w:hAnsi="Consolas" w:cs="Courier New"/>
                 <w:b/>
                 <w:bCs/>
-              </w:rPr>
-              <w:br/>
-            </w:r>
-            <w:r>
-              <w:rPr>
-                <w:rFonts w:ascii="Source Code Pro" w:eastAsia="Times New Roman" w:hAnsi="Source Code Pro" w:cs="Times New Roman"/>
-                <w:b/>
-                <w:bCs/>
-              </w:rPr>
-              <w:t>s</w:t>
-            </w:r>
-            <w:r>
-              <w:rPr>
-                <w:rFonts w:ascii="Source Code Pro" w:eastAsia="Times New Roman" w:hAnsi="Source Code Pro" w:cs="Times New Roman"/>
-              </w:rPr>
-              <w:t> =</w:t>
-            </w:r>
-            <w:r>
-              <w:rPr>
-                <w:rFonts w:ascii="Source Code Pro" w:eastAsia="Times New Roman" w:hAnsi="Source Code Pro" w:cs="Times New Roman"/>
-              </w:rPr>
-              <w:t xml:space="preserve"> </w:t>
-            </w:r>
-            <w:r>
-              <w:rPr>
-                <w:rFonts w:ascii="Source Code Pro" w:eastAsia="Times New Roman" w:hAnsi="Source Code Pro" w:cs="Times New Roman"/>
-              </w:rPr>
-              <w:t>"</w:t>
-            </w:r>
-            <w:proofErr w:type="spellStart"/>
-            <w:r>
-              <w:rPr>
-                <w:rFonts w:ascii="Source Code Pro" w:eastAsia="Times New Roman" w:hAnsi="Source Code Pro" w:cs="Times New Roman"/>
-              </w:rPr>
-              <w:t>abc</w:t>
-            </w:r>
-            <w:proofErr w:type="spellEnd"/>
-            <w:r>
-              <w:rPr>
-                <w:rFonts w:ascii="Source Code Pro" w:eastAsia="Times New Roman" w:hAnsi="Source Code Pro" w:cs="Times New Roman"/>
-              </w:rPr>
-              <w:t>",</w:t>
-            </w:r>
-            <w:r>
-              <w:rPr>
-                <w:rFonts w:ascii="Source Code Pro" w:eastAsia="Times New Roman" w:hAnsi="Source Code Pro" w:cs="Times New Roman"/>
-              </w:rPr>
-              <w:t xml:space="preserve"> </w:t>
-            </w:r>
-            <w:r>
-              <w:rPr>
-                <w:rFonts w:ascii="Source Code Pro" w:eastAsia="Times New Roman" w:hAnsi="Source Code Pro" w:cs="Times New Roman"/>
-                <w:b/>
-                <w:bCs/>
-              </w:rPr>
-              <w:t>t</w:t>
-            </w:r>
-            <w:r>
-              <w:rPr>
-                <w:rFonts w:ascii="Source Code Pro" w:eastAsia="Times New Roman" w:hAnsi="Source Code Pro" w:cs="Times New Roman"/>
-              </w:rPr>
-              <w:t> = "</w:t>
-            </w:r>
-            <w:proofErr w:type="spellStart"/>
-            <w:r>
-              <w:rPr>
-                <w:rFonts w:ascii="Source Code Pro" w:eastAsia="Times New Roman" w:hAnsi="Source Code Pro" w:cs="Times New Roman"/>
-              </w:rPr>
-              <w:t>ahbgdc</w:t>
-            </w:r>
-            <w:proofErr w:type="spellEnd"/>
-            <w:r>
-              <w:rPr>
-                <w:rFonts w:ascii="Source Code Pro" w:eastAsia="Times New Roman" w:hAnsi="Source Code Pro" w:cs="Times New Roman"/>
-              </w:rPr>
-              <w:t>"</w:t>
-            </w:r>
-            <w:r>
-              <w:rPr>
-                <w:rFonts w:ascii="Source Code Pro" w:eastAsia="Times New Roman" w:hAnsi="Source Code Pro" w:cs="Times New Roman"/>
-              </w:rPr>
-              <w:br/>
-            </w:r>
-            <w:r>
-              <w:rPr>
-                <w:rFonts w:ascii="Source Code Pro" w:eastAsia="Times New Roman" w:hAnsi="Source Code Pro" w:cs="Times New Roman"/>
-              </w:rPr>
-              <w:t>Return true.</w:t>
-            </w:r>
-          </w:p>
-        </w:tc>
-        <w:tc>
-          <w:tcPr>
-            <w:tcW w:w="0" w:type="auto"/>
-            <w:tcMar>
-              <w:top w:w="100" w:type="dxa"/>
-              <w:left w:w="100" w:type="dxa"/>
-              <w:bottom w:w="100" w:type="dxa"/>
-              <w:right w:w="100" w:type="dxa"/>
-            </w:tcMar>
-            <w:hideMark/>
-          </w:tcPr>
-          <w:p>
-            <w:pPr>
-              <w:ind w:left="-15"/>
-              <w:jc w:val="left"/>
-              <w:rPr>
-                <w:rFonts w:ascii="Times New Roman" w:eastAsia="Times New Roman" w:hAnsi="Times New Roman" w:cs="Times New Roman"/>
-                <w:color w:val="auto"/>
-                <w:sz w:val="24"/>
-                <w:szCs w:val="24"/>
-              </w:rPr>
-            </w:pPr>
-            <w:r>
-              <w:rPr>
-                <w:rFonts w:ascii="Source Code Pro" w:eastAsia="Times New Roman" w:hAnsi="Source Code Pro" w:cs="Times New Roman"/>
-                <w:b/>
-                <w:bCs/>
-              </w:rPr>
-              <w:t>Example 2:</w:t>
-            </w:r>
-            <w:r>
-              <w:rPr>
-                <w:rFonts w:ascii="Source Code Pro" w:eastAsia="Times New Roman" w:hAnsi="Source Code Pro" w:cs="Times New Roman"/>
-                <w:b/>
-                <w:bCs/>
-              </w:rPr>
-              <w:br/>
-            </w:r>
-            <w:r>
-              <w:rPr>
-                <w:rFonts w:ascii="Source Code Pro" w:eastAsia="Times New Roman" w:hAnsi="Source Code Pro" w:cs="Times New Roman"/>
-                <w:b/>
-                <w:bCs/>
-              </w:rPr>
-              <w:t>s</w:t>
-            </w:r>
-            <w:r>
-              <w:rPr>
-                <w:rFonts w:ascii="Source Code Pro" w:eastAsia="Times New Roman" w:hAnsi="Source Code Pro" w:cs="Times New Roman"/>
-              </w:rPr>
-              <w:t> = "</w:t>
-            </w:r>
-            <w:proofErr w:type="spellStart"/>
-            <w:r>
-              <w:rPr>
-                <w:rFonts w:ascii="Source Code Pro" w:eastAsia="Times New Roman" w:hAnsi="Source Code Pro" w:cs="Times New Roman"/>
-              </w:rPr>
-              <w:t>axc</w:t>
-            </w:r>
-            <w:proofErr w:type="spellEnd"/>
-            <w:r>
-              <w:rPr>
-                <w:rFonts w:ascii="Source Code Pro" w:eastAsia="Times New Roman" w:hAnsi="Source Code Pro" w:cs="Times New Roman"/>
-              </w:rPr>
-              <w:t>", </w:t>
-            </w:r>
-            <w:r>
-              <w:rPr>
-                <w:rFonts w:ascii="Source Code Pro" w:eastAsia="Times New Roman" w:hAnsi="Source Code Pro" w:cs="Times New Roman"/>
-                <w:b/>
-                <w:bCs/>
-              </w:rPr>
-              <w:t>t</w:t>
-            </w:r>
-            <w:r>
-              <w:rPr>
-                <w:rFonts w:ascii="Source Code Pro" w:eastAsia="Times New Roman" w:hAnsi="Source Code Pro" w:cs="Times New Roman"/>
-              </w:rPr>
-              <w:t> = "</w:t>
-            </w:r>
-            <w:proofErr w:type="spellStart"/>
-            <w:r>
-              <w:rPr>
-                <w:rFonts w:ascii="Source Code Pro" w:eastAsia="Times New Roman" w:hAnsi="Source Code Pro" w:cs="Times New Roman"/>
-              </w:rPr>
-              <w:t>ahbgdc</w:t>
-            </w:r>
-            <w:proofErr w:type="spellEnd"/>
-            <w:r>
-              <w:rPr>
-                <w:rFonts w:ascii="Source Code Pro" w:eastAsia="Times New Roman" w:hAnsi="Source Code Pro" w:cs="Times New Roman"/>
-              </w:rPr>
-              <w:t>"</w:t>
-            </w:r>
-            <w:r>
-              <w:rPr>
-                <w:rFonts w:ascii="Source Code Pro" w:eastAsia="Times New Roman" w:hAnsi="Source Code Pro" w:cs="Times New Roman"/>
-              </w:rPr>
-              <w:br/>
-            </w:r>
-            <w:r>
-              <w:rPr>
-                <w:rFonts w:ascii="Source Code Pro" w:eastAsia="Times New Roman" w:hAnsi="Source Code Pro" w:cs="Times New Roman"/>
-              </w:rPr>
-              <w:t>Return false.</w:t>
-            </w:r>
-          </w:p>
-        </w:tc>
-      </w:tr>
-    </w:tbl>
-    <w:p>
-      <w:pPr>
-        <w:pStyle w:val="Heading1"/>
-        <w:spacing w:line="276" w:lineRule="auto"/>
-        <w:rPr>
-          <w:bCs/>
-          <w:sz w:val="22"/>
-          <w:szCs w:val="22"/>
-        </w:rPr>
-      </w:pPr>
-      <w:bookmarkStart w:id="2" w:name="_heading=h.tniitimenfmh" w:colFirst="0" w:colLast="0"/>
-      <w:bookmarkEnd w:id="2"/>
-      <w:r>
-        <w:rPr>
-          <w:sz w:val="22"/>
-          <w:szCs w:val="22"/>
-        </w:rPr>
-        <w:t>Q</w:t>
-      </w:r>
-      <w:r>
-        <w:rPr>
-          <w:sz w:val="22"/>
-          <w:szCs w:val="22"/>
-        </w:rPr>
-        <w:t>2</w:t>
-      </w:r>
-      <w:r>
-        <w:rPr>
-          <w:sz w:val="22"/>
-          <w:szCs w:val="22"/>
-        </w:rPr>
-        <w:t xml:space="preserve">. </w:t>
-      </w:r>
-      <w:r>
-        <w:rPr>
-          <w:bCs/>
-          <w:sz w:val="22"/>
-          <w:szCs w:val="22"/>
-        </w:rPr>
-        <w:t>Car Pooling</w:t>
-      </w:r>
-    </w:p>
-    <w:p>
-      <w:pPr>
-        <w:rPr>
-          <w:sz w:val="16"/>
-          <w:szCs w:val="16"/>
-        </w:rPr>
-      </w:pPr>
-      <w:r>
-        <w:rPr>
-          <w:sz w:val="16"/>
-          <w:szCs w:val="16"/>
-        </w:rPr>
-        <w:t xml:space="preserve">Link: </w:t>
-      </w:r>
-      <w:hyperlink r:id="rId9" w:history="1">
-        <w:r>
-          <w:rPr>
-            <w:rStyle w:val="Hyperlink"/>
-            <w:sz w:val="16"/>
-            <w:szCs w:val="16"/>
-          </w:rPr>
-          <w:t>https://leetcode.com/problems/car-pooling/</w:t>
-        </w:r>
-      </w:hyperlink>
-    </w:p>
-    <w:p>
-      <w:pPr>
-        <w:spacing w:line="276" w:lineRule="auto"/>
-      </w:pPr>
-      <w:r>
-        <w:t>You are driving a vehicle that has capacity empty seats initially available for passengers.  The vehicle </w:t>
-      </w:r>
-      <w:r>
-        <w:rPr>
-          <w:b/>
-          <w:bCs/>
-        </w:rPr>
-        <w:t>only</w:t>
-      </w:r>
-      <w:r>
-        <w:t> drives east (</w:t>
-      </w:r>
-      <w:proofErr w:type="spellStart"/>
-      <w:r>
-        <w:t>ie</w:t>
-      </w:r>
-      <w:proofErr w:type="spellEnd"/>
-      <w:r>
-        <w:t>. it </w:t>
-      </w:r>
-      <w:r>
-        <w:rPr>
-          <w:b/>
-          <w:bCs/>
-        </w:rPr>
-        <w:t>cannot</w:t>
-      </w:r>
-      <w:r>
-        <w:t> turn around and drive west.)</w:t>
-      </w:r>
-    </w:p>
-    <w:p>
-      <w:pPr>
-        <w:spacing w:line="276" w:lineRule="auto"/>
-      </w:pPr>
-      <w:r>
-        <w:t>Given a list of trips, trip[</w:t>
-      </w:r>
-      <w:proofErr w:type="spellStart"/>
-      <w:r>
-        <w:t>i</w:t>
-      </w:r>
-      <w:proofErr w:type="spellEnd"/>
-      <w:r>
-        <w:t>] = [</w:t>
-      </w:r>
-      <w:proofErr w:type="spellStart"/>
-      <w:r>
-        <w:t>num_passengers</w:t>
-      </w:r>
-      <w:proofErr w:type="spellEnd"/>
-      <w:r>
-        <w:t xml:space="preserve">, </w:t>
-      </w:r>
-      <w:proofErr w:type="spellStart"/>
-      <w:r>
-        <w:t>start_location</w:t>
-      </w:r>
-      <w:proofErr w:type="spellEnd"/>
-      <w:r>
-        <w:t xml:space="preserve">, </w:t>
-      </w:r>
-      <w:proofErr w:type="spellStart"/>
-      <w:r>
-        <w:t>end_location</w:t>
-      </w:r>
-      <w:proofErr w:type="spellEnd"/>
-      <w:r>
-        <w:t>] contains information about the </w:t>
-      </w:r>
-      <w:proofErr w:type="spellStart"/>
-      <w:r>
-        <w:t>i-th</w:t>
-      </w:r>
-      <w:proofErr w:type="spellEnd"/>
-      <w:r>
-        <w:t xml:space="preserve"> trip: the number of passengers that must be picked up, and the locations to pick them up and drop them off.  The locations are given as the number of kilometers due east from your vehicle's initial location.</w:t>
-      </w:r>
-    </w:p>
-    <w:p>
-      <w:pPr>
-        <w:spacing w:line="276" w:lineRule="auto"/>
-      </w:pPr>
-      <w:r>
-        <w:t>Return true if and only if it is possible to pick up and drop off all passengers for all the given trips.</w:t>
-      </w:r>
-    </w:p>
-    <w:tbl>
-      <w:tblPr>
-        <w:tblW w:w="10080" w:type="dxa"/>
-        <w:tblCellMar>
-          <w:top w:w="15" w:type="dxa"/>
-          <w:left w:w="15" w:type="dxa"/>
-          <w:bottom w:w="15" w:type="dxa"/>
-          <w:right w:w="15" w:type="dxa"/>
-        </w:tblCellMar>
-        <w:tblLook w:val="04A0" w:firstRow="1" w:lastRow="0" w:firstColumn="1" w:lastColumn="0" w:noHBand="0" w:noVBand="1"/>
-      </w:tblPr>
-      <w:tblGrid>
-        <w:gridCol w:w="5040"/>
-        <w:gridCol w:w="5040"/>
-      </w:tblGrid>
-      <w:tr>
-        <w:tc>
-          <w:tcPr>
-            <w:tcW w:w="0" w:type="auto"/>
-            <w:tcMar>
-              <w:top w:w="100" w:type="dxa"/>
-              <w:left w:w="100" w:type="dxa"/>
-              <w:bottom w:w="100" w:type="dxa"/>
-              <w:right w:w="100" w:type="dxa"/>
-            </w:tcMar>
-            <w:hideMark/>
-          </w:tcPr>
-          <w:p>
-            <w:pPr>
-              <w:ind w:left="-15"/>
-              <w:jc w:val="left"/>
-              <w:rPr>
-                <w:rFonts w:ascii="Source Code Pro" w:eastAsia="Times New Roman" w:hAnsi="Source Code Pro" w:cs="Times New Roman"/>
-                <w:b/>
-                <w:bCs/>
-              </w:rPr>
-            </w:pPr>
-            <w:r>
-              <w:rPr>
-                <w:rFonts w:ascii="Source Code Pro" w:eastAsia="Times New Roman" w:hAnsi="Source Code Pro" w:cs="Times New Roman"/>
-                <w:b/>
-                <w:bCs/>
-              </w:rPr>
-              <w:t>Example 1:</w:t>
-            </w:r>
-            <w:r>
-              <w:rPr>
-                <w:rFonts w:ascii="Source Code Pro" w:eastAsia="Times New Roman" w:hAnsi="Source Code Pro" w:cs="Times New Roman"/>
-                <w:b/>
-                <w:bCs/>
-              </w:rPr>
-              <w:br/>
-            </w:r>
-            <w:r>
-              <w:rPr>
-                <w:rFonts w:ascii="Source Code Pro" w:eastAsia="Times New Roman" w:hAnsi="Source Code Pro" w:cs="Times New Roman"/>
-                <w:b/>
-                <w:bCs/>
+                <w:color w:val="263238"/>
               </w:rPr>
               <w:t>Input:</w:t>
             </w:r>
             <w:r>
               <w:rPr>
-                <w:rFonts w:ascii="Source Code Pro" w:eastAsia="Times New Roman" w:hAnsi="Source Code Pro" w:cs="Times New Roman"/>
+                <w:rFonts w:ascii="Consolas" w:eastAsia="Times New Roman" w:hAnsi="Consolas" w:cs="Courier New"/>
+                <w:color w:val="263238"/>
+              </w:rPr>
+              <w:t xml:space="preserve"> [23,2,4,6,7], k=6</w:t>
+            </w:r>
+          </w:p>
+          <w:p>
+            <w:pPr>
+              <w:shd w:val="clear" w:color="auto" w:fill="F7F9FA"/>
+              <w:tabs>
+                <w:tab w:val="left" w:pos="916"/>
+                <w:tab w:val="left" w:pos="1832"/>
+                <w:tab w:val="left" w:pos="2748"/>
+                <w:tab w:val="left" w:pos="3664"/>
+                <w:tab w:val="left" w:pos="4580"/>
+                <w:tab w:val="left" w:pos="5496"/>
+                <w:tab w:val="left" w:pos="6412"/>
+                <w:tab w:val="left" w:pos="7328"/>
+                <w:tab w:val="left" w:pos="8244"/>
+                <w:tab w:val="left" w:pos="9160"/>
+                <w:tab w:val="left" w:pos="10076"/>
+                <w:tab w:val="left" w:pos="10992"/>
+                <w:tab w:val="left" w:pos="11908"/>
+                <w:tab w:val="left" w:pos="12824"/>
+                <w:tab w:val="left" w:pos="13740"/>
+                <w:tab w:val="left" w:pos="14656"/>
+              </w:tabs>
+              <w:spacing w:before="0" w:after="240"/>
+              <w:ind w:firstLine="0"/>
+              <w:jc w:val="left"/>
+              <w:rPr>
+                <w:rFonts w:ascii="Consolas" w:eastAsia="Times New Roman" w:hAnsi="Consolas" w:cs="Courier New"/>
+                <w:color w:val="263238"/>
+              </w:rPr>
+            </w:pPr>
+            <w:r>
+              <w:rPr>
+                <w:rFonts w:ascii="Consolas" w:eastAsia="Times New Roman" w:hAnsi="Consolas" w:cs="Courier New"/>
                 <w:b/>
                 <w:bCs/>
-              </w:rPr>
-              <w:t xml:space="preserve"> </w:t>
+                <w:color w:val="263238"/>
+              </w:rPr>
+              <w:t>Output:</w:t>
             </w:r>
             <w:r>
               <w:rPr>
-                <w:rFonts w:ascii="Source Code Pro" w:eastAsia="Times New Roman" w:hAnsi="Source Code Pro" w:cs="Times New Roman"/>
+                <w:rFonts w:ascii="Consolas" w:eastAsia="Times New Roman" w:hAnsi="Consolas" w:cs="Courier New"/>
+                <w:color w:val="263238"/>
+              </w:rPr>
+              <w:t xml:space="preserve"> True</w:t>
+            </w:r>
+          </w:p>
+          <w:p>
+            <w:pPr>
+              <w:shd w:val="clear" w:color="auto" w:fill="F7F9FA"/>
+              <w:tabs>
+                <w:tab w:val="left" w:pos="916"/>
+                <w:tab w:val="left" w:pos="1832"/>
+                <w:tab w:val="left" w:pos="2748"/>
+                <w:tab w:val="left" w:pos="3664"/>
+                <w:tab w:val="left" w:pos="4580"/>
+                <w:tab w:val="left" w:pos="5496"/>
+                <w:tab w:val="left" w:pos="6412"/>
+                <w:tab w:val="left" w:pos="7328"/>
+                <w:tab w:val="left" w:pos="8244"/>
+                <w:tab w:val="left" w:pos="9160"/>
+                <w:tab w:val="left" w:pos="10076"/>
+                <w:tab w:val="left" w:pos="10992"/>
+                <w:tab w:val="left" w:pos="11908"/>
+                <w:tab w:val="left" w:pos="12824"/>
+                <w:tab w:val="left" w:pos="13740"/>
+                <w:tab w:val="left" w:pos="14656"/>
+              </w:tabs>
+              <w:spacing w:before="0" w:after="240"/>
+              <w:ind w:firstLine="0"/>
+              <w:jc w:val="left"/>
+              <w:rPr>
+                <w:rFonts w:ascii="Consolas" w:eastAsia="Times New Roman" w:hAnsi="Consolas" w:cs="Courier New"/>
+                <w:color w:val="263238"/>
+              </w:rPr>
+            </w:pPr>
+            <w:r>
+              <w:rPr>
+                <w:rFonts w:ascii="Consolas" w:eastAsia="Times New Roman" w:hAnsi="Consolas" w:cs="Courier New"/>
                 <w:b/>
                 <w:bCs/>
-              </w:rPr>
-              <w:t>trips</w:t>
+                <w:color w:val="263238"/>
+              </w:rPr>
+              <w:t>Explanation:</w:t>
             </w:r>
             <w:r>
               <w:rPr>
-                <w:rFonts w:ascii="Source Code Pro" w:eastAsia="Times New Roman" w:hAnsi="Source Code Pro" w:cs="Times New Roman"/>
-                <w:b/>
-                <w:bCs/>
-              </w:rPr>
-              <w:t xml:space="preserve"> </w:t>
-            </w:r>
-            <w:r>
-              <w:rPr>
-                <w:rFonts w:ascii="Source Code Pro" w:eastAsia="Times New Roman" w:hAnsi="Source Code Pro" w:cs="Times New Roman"/>
-                <w:b/>
-                <w:bCs/>
-              </w:rPr>
-              <w:t>=</w:t>
-            </w:r>
-            <w:r>
-              <w:rPr>
-                <w:rFonts w:ascii="Source Code Pro" w:eastAsia="Times New Roman" w:hAnsi="Source Code Pro" w:cs="Times New Roman"/>
-                <w:b/>
-                <w:bCs/>
-              </w:rPr>
-              <w:t xml:space="preserve"> </w:t>
-            </w:r>
-            <w:r>
-              <w:rPr>
-                <w:rFonts w:ascii="Source Code Pro" w:eastAsia="Times New Roman" w:hAnsi="Source Code Pro" w:cs="Times New Roman"/>
-                <w:b/>
-                <w:bCs/>
-              </w:rPr>
-              <w:t>[[2,1,5],</w:t>
-            </w:r>
-            <w:r>
-              <w:rPr>
-                <w:rFonts w:ascii="Source Code Pro" w:eastAsia="Times New Roman" w:hAnsi="Source Code Pro" w:cs="Times New Roman"/>
-                <w:b/>
-                <w:bCs/>
-              </w:rPr>
-              <w:t xml:space="preserve"> </w:t>
-            </w:r>
-            <w:r>
-              <w:rPr>
-                <w:rFonts w:ascii="Source Code Pro" w:eastAsia="Times New Roman" w:hAnsi="Source Code Pro" w:cs="Times New Roman"/>
-                <w:b/>
-                <w:bCs/>
-              </w:rPr>
-              <w:t>[3,3,7]]</w:t>
-            </w:r>
-            <w:r>
-              <w:rPr>
-                <w:rFonts w:ascii="Source Code Pro" w:eastAsia="Times New Roman" w:hAnsi="Source Code Pro" w:cs="Times New Roman"/>
-                <w:b/>
-                <w:bCs/>
-              </w:rPr>
-              <w:br/>
-              <w:t xml:space="preserve">       </w:t>
-            </w:r>
-            <w:r>
-              <w:rPr>
-                <w:rFonts w:ascii="Source Code Pro" w:eastAsia="Times New Roman" w:hAnsi="Source Code Pro" w:cs="Times New Roman"/>
-                <w:b/>
-                <w:bCs/>
-              </w:rPr>
-              <w:t>capacity = 4</w:t>
-            </w:r>
-            <w:r>
-              <w:rPr>
-                <w:rFonts w:ascii="Source Code Pro" w:eastAsia="Times New Roman" w:hAnsi="Source Code Pro" w:cs="Times New Roman"/>
-                <w:b/>
-                <w:bCs/>
-              </w:rPr>
-              <w:br/>
-            </w:r>
-            <w:r>
-              <w:rPr>
-                <w:rFonts w:ascii="Source Code Pro" w:eastAsia="Times New Roman" w:hAnsi="Source Code Pro" w:cs="Times New Roman"/>
-                <w:b/>
-                <w:bCs/>
-              </w:rPr>
-              <w:t>Output: false</w:t>
+                <w:rFonts w:ascii="Consolas" w:eastAsia="Times New Roman" w:hAnsi="Consolas" w:cs="Courier New"/>
+                <w:color w:val="263238"/>
+              </w:rPr>
+              <w:t xml:space="preserve"> Because [2, 4] is a continuous subarray of size 2 and sums up to 6.</w:t>
             </w:r>
           </w:p>
           <w:p>
@@ -818,95 +1005,7 @@
               <w:bottom w:w="100" w:type="dxa"/>
               <w:right w:w="100" w:type="dxa"/>
             </w:tcMar>
-            <w:hideMark/>
           </w:tcPr>
-          <w:p>
-            <w:pPr>
-              <w:ind w:left="-15"/>
-              <w:jc w:val="left"/>
-              <w:rPr>
-                <w:rFonts w:ascii="Source Code Pro" w:eastAsia="Times New Roman" w:hAnsi="Source Code Pro" w:cs="Times New Roman"/>
-                <w:b/>
-                <w:bCs/>
-              </w:rPr>
-            </w:pPr>
-            <w:r>
-              <w:rPr>
-                <w:rFonts w:ascii="Source Code Pro" w:eastAsia="Times New Roman" w:hAnsi="Source Code Pro" w:cs="Times New Roman"/>
-                <w:b/>
-                <w:bCs/>
-              </w:rPr>
-              <w:t>Example 2:</w:t>
-            </w:r>
-            <w:r>
-              <w:rPr>
-                <w:rFonts w:ascii="Source Code Pro" w:eastAsia="Times New Roman" w:hAnsi="Source Code Pro" w:cs="Times New Roman"/>
-                <w:b/>
-                <w:bCs/>
-              </w:rPr>
-              <w:br/>
-            </w:r>
-            <w:r>
-              <w:rPr>
-                <w:rFonts w:ascii="Source Code Pro" w:eastAsia="Times New Roman" w:hAnsi="Source Code Pro" w:cs="Times New Roman"/>
-                <w:b/>
-                <w:bCs/>
-              </w:rPr>
-              <w:t>Input: trips = [[2,1,5],</w:t>
-            </w:r>
-            <w:r>
-              <w:rPr>
-                <w:rFonts w:ascii="Source Code Pro" w:eastAsia="Times New Roman" w:hAnsi="Source Code Pro" w:cs="Times New Roman"/>
-                <w:b/>
-                <w:bCs/>
-              </w:rPr>
-              <w:t xml:space="preserve"> </w:t>
-            </w:r>
-            <w:r>
-              <w:rPr>
-                <w:rFonts w:ascii="Source Code Pro" w:eastAsia="Times New Roman" w:hAnsi="Source Code Pro" w:cs="Times New Roman"/>
-                <w:b/>
-                <w:bCs/>
-              </w:rPr>
-              <w:t>[3,3,7]]</w:t>
-            </w:r>
-            <w:r>
-              <w:rPr>
-                <w:rFonts w:ascii="Source Code Pro" w:eastAsia="Times New Roman" w:hAnsi="Source Code Pro" w:cs="Times New Roman"/>
-                <w:b/>
-                <w:bCs/>
-              </w:rPr>
-              <w:br/>
-              <w:t xml:space="preserve">       </w:t>
-            </w:r>
-            <w:r>
-              <w:rPr>
-                <w:rFonts w:ascii="Source Code Pro" w:eastAsia="Times New Roman" w:hAnsi="Source Code Pro" w:cs="Times New Roman"/>
-                <w:b/>
-                <w:bCs/>
-              </w:rPr>
-              <w:t>capacity = 5</w:t>
-            </w:r>
-          </w:p>
-          <w:p>
-            <w:pPr>
-              <w:ind w:left="-15"/>
-              <w:jc w:val="left"/>
-              <w:rPr>
-                <w:rFonts w:ascii="Source Code Pro" w:eastAsia="Times New Roman" w:hAnsi="Source Code Pro" w:cs="Times New Roman"/>
-                <w:b/>
-                <w:bCs/>
-              </w:rPr>
-            </w:pPr>
-            <w:r>
-              <w:rPr>
-                <w:rFonts w:ascii="Source Code Pro" w:eastAsia="Times New Roman" w:hAnsi="Source Code Pro" w:cs="Times New Roman"/>
-                <w:b/>
-                <w:bCs/>
-              </w:rPr>
-              <w:t>Output: true</w:t>
-            </w:r>
-          </w:p>
           <w:p>
             <w:pPr>
               <w:ind w:left="-15"/>
@@ -959,800 +1058,444 @@
           <w:sz w:val="22"/>
           <w:szCs w:val="22"/>
         </w:rPr>
-        <w:t>Remove K Digits</w:t>
+        <w:t>Subarray Product Less Than K</w:t>
       </w:r>
     </w:p>
     <w:p>
-      <w:pPr>
-        <w:rPr>
-          <w:sz w:val="16"/>
-          <w:szCs w:val="16"/>
-        </w:rPr>
-      </w:pPr>
-      <w:r>
-        <w:rPr>
-          <w:sz w:val="16"/>
-          <w:szCs w:val="16"/>
-        </w:rPr>
-        <w:t xml:space="preserve">Link: </w:t>
-      </w:r>
-      <w:hyperlink r:id="rId10" w:history="1">
+      <w:r>
+        <w:rPr>
+          <w:rFonts w:ascii="Arial" w:eastAsia="Arial" w:hAnsi="Arial" w:cs="Arial"/>
+          <w:sz w:val="19"/>
+          <w:szCs w:val="19"/>
+        </w:rPr>
+        <w:t>Link:</w:t>
+      </w:r>
+      <w:r>
+        <w:rPr>
+          <w:rFonts w:ascii="Arial" w:eastAsia="Arial" w:hAnsi="Arial" w:cs="Arial"/>
+          <w:b/>
+          <w:sz w:val="27"/>
+          <w:szCs w:val="27"/>
+        </w:rPr>
+        <w:t xml:space="preserve"> </w:t>
+      </w:r>
+      <w:hyperlink r:id="rId11" w:history="1">
         <w:r>
           <w:rPr>
             <w:rStyle w:val="Hyperlink"/>
-            <w:sz w:val="16"/>
-            <w:szCs w:val="16"/>
           </w:rPr>
-          <w:t>https://leetcode.com/problems/remove-k-digits/</w:t>
+          <w:t>https://leetcode.com/problems/subarray-product-less-than-k/</w:t>
         </w:r>
       </w:hyperlink>
     </w:p>
     <w:p>
       <w:pPr>
+        <w:rPr>
+          <w:rFonts w:ascii="Arial" w:eastAsia="Times New Roman" w:hAnsi="Arial" w:cs="Arial"/>
+          <w:color w:val="263238"/>
+          <w:sz w:val="24"/>
+          <w:szCs w:val="24"/>
+        </w:rPr>
+      </w:pPr>
+      <w:r>
+        <w:rPr>
+          <w:rFonts w:ascii="Arial" w:eastAsia="Times New Roman" w:hAnsi="Arial" w:cs="Arial"/>
+          <w:color w:val="263238"/>
+          <w:sz w:val="24"/>
+          <w:szCs w:val="24"/>
+        </w:rPr>
+        <w:t>Y</w:t>
+      </w:r>
+      <w:r>
+        <w:rPr>
+          <w:rFonts w:ascii="Arial" w:eastAsia="Times New Roman" w:hAnsi="Arial" w:cs="Arial"/>
+          <w:color w:val="263238"/>
+          <w:sz w:val="24"/>
+          <w:szCs w:val="24"/>
+        </w:rPr>
+        <w:t>ou are given an array of positive integers </w:t>
+      </w:r>
+      <w:proofErr w:type="spellStart"/>
+      <w:r>
+        <w:rPr>
+          <w:rFonts w:ascii="Arial" w:eastAsia="Times New Roman" w:hAnsi="Arial" w:cs="Arial"/>
+          <w:color w:val="546E7A"/>
+          <w:sz w:val="24"/>
+          <w:szCs w:val="24"/>
+          <w:shd w:val="clear" w:color="auto" w:fill="F7F9FA"/>
+        </w:rPr>
+        <w:t>nums</w:t>
+      </w:r>
+      <w:proofErr w:type="spellEnd"/>
+      <w:r>
+        <w:rPr>
+          <w:rFonts w:ascii="Arial" w:eastAsia="Times New Roman" w:hAnsi="Arial" w:cs="Arial"/>
+          <w:color w:val="263238"/>
+          <w:sz w:val="24"/>
+          <w:szCs w:val="24"/>
+        </w:rPr>
+        <w:t>.</w:t>
+      </w:r>
+    </w:p>
+    <w:p>
+      <w:pPr>
+        <w:shd w:val="clear" w:color="auto" w:fill="FFFFFF"/>
+        <w:spacing w:before="0" w:after="240"/>
+        <w:ind w:firstLine="0"/>
+        <w:jc w:val="left"/>
+        <w:rPr>
+          <w:rFonts w:ascii="Arial" w:eastAsia="Times New Roman" w:hAnsi="Arial" w:cs="Arial"/>
+          <w:color w:val="263238"/>
+          <w:sz w:val="24"/>
+          <w:szCs w:val="24"/>
+        </w:rPr>
+      </w:pPr>
+      <w:r>
+        <w:rPr>
+          <w:rFonts w:ascii="Arial" w:eastAsia="Times New Roman" w:hAnsi="Arial" w:cs="Arial"/>
+          <w:color w:val="263238"/>
+          <w:sz w:val="24"/>
+          <w:szCs w:val="24"/>
+        </w:rPr>
+        <w:t xml:space="preserve">Count and print the number of (contiguous) subarrays where the product of all the elements in </w:t>
+      </w:r>
+      <w:bookmarkStart w:id="2" w:name="_GoBack"/>
+      <w:r>
+        <w:rPr>
+          <w:rFonts w:ascii="Arial" w:eastAsia="Times New Roman" w:hAnsi="Arial" w:cs="Arial"/>
+          <w:color w:val="263238"/>
+          <w:sz w:val="24"/>
+          <w:szCs w:val="24"/>
+        </w:rPr>
+        <w:t>the subarray is less than </w:t>
+      </w:r>
+      <w:r>
+        <w:rPr>
+          <w:rFonts w:ascii="Arial" w:eastAsia="Times New Roman" w:hAnsi="Arial" w:cs="Arial"/>
+          <w:color w:val="546E7A"/>
+          <w:sz w:val="24"/>
+          <w:szCs w:val="24"/>
+          <w:shd w:val="clear" w:color="auto" w:fill="F7F9FA"/>
+        </w:rPr>
+        <w:t>k</w:t>
+      </w:r>
+      <w:r>
+        <w:rPr>
+          <w:rFonts w:ascii="Arial" w:eastAsia="Times New Roman" w:hAnsi="Arial" w:cs="Arial"/>
+          <w:color w:val="263238"/>
+          <w:sz w:val="24"/>
+          <w:szCs w:val="24"/>
+        </w:rPr>
+        <w:t>.</w:t>
+      </w:r>
+    </w:p>
+    <w:bookmarkEnd w:id="2"/>
+    <w:p>
+      <w:pPr>
+        <w:shd w:val="clear" w:color="auto" w:fill="FFFFFF"/>
+        <w:spacing w:before="0" w:after="240"/>
+        <w:ind w:firstLine="0"/>
+        <w:jc w:val="left"/>
+        <w:rPr>
+          <w:rFonts w:ascii="Segoe UI" w:eastAsia="Times New Roman" w:hAnsi="Segoe UI" w:cs="Segoe UI"/>
+          <w:color w:val="263238"/>
+          <w:sz w:val="21"/>
+          <w:szCs w:val="21"/>
+        </w:rPr>
+      </w:pPr>
+      <w:r>
+        <w:rPr>
+          <w:rFonts w:ascii="Segoe UI" w:eastAsia="Times New Roman" w:hAnsi="Segoe UI" w:cs="Segoe UI"/>
+          <w:b/>
+          <w:bCs/>
+          <w:color w:val="263238"/>
+          <w:sz w:val="21"/>
+          <w:szCs w:val="21"/>
+        </w:rPr>
+        <w:t>Example 1:</w:t>
+      </w:r>
+    </w:p>
+    <w:p>
+      <w:pPr>
+        <w:shd w:val="clear" w:color="auto" w:fill="F7F9FA"/>
+        <w:tabs>
+          <w:tab w:val="left" w:pos="916"/>
+          <w:tab w:val="left" w:pos="1832"/>
+          <w:tab w:val="left" w:pos="2748"/>
+          <w:tab w:val="left" w:pos="3664"/>
+          <w:tab w:val="left" w:pos="4580"/>
+          <w:tab w:val="left" w:pos="5496"/>
+          <w:tab w:val="left" w:pos="6412"/>
+          <w:tab w:val="left" w:pos="7328"/>
+          <w:tab w:val="left" w:pos="8244"/>
+          <w:tab w:val="left" w:pos="9160"/>
+          <w:tab w:val="left" w:pos="10076"/>
+          <w:tab w:val="left" w:pos="10992"/>
+          <w:tab w:val="left" w:pos="11908"/>
+          <w:tab w:val="left" w:pos="12824"/>
+          <w:tab w:val="left" w:pos="13740"/>
+          <w:tab w:val="left" w:pos="14656"/>
+        </w:tabs>
+        <w:spacing w:before="0" w:after="240"/>
+        <w:ind w:firstLine="0"/>
+        <w:jc w:val="left"/>
+        <w:rPr>
+          <w:rFonts w:ascii="Consolas" w:eastAsia="Times New Roman" w:hAnsi="Consolas" w:cs="Courier New"/>
+          <w:color w:val="263238"/>
+        </w:rPr>
+      </w:pPr>
+      <w:r>
+        <w:rPr>
+          <w:rFonts w:ascii="Consolas" w:eastAsia="Times New Roman" w:hAnsi="Consolas" w:cs="Courier New"/>
+          <w:b/>
+          <w:bCs/>
+          <w:color w:val="263238"/>
+        </w:rPr>
+        <w:t>Input:</w:t>
+      </w:r>
+      <w:r>
+        <w:rPr>
+          <w:rFonts w:ascii="Consolas" w:eastAsia="Times New Roman" w:hAnsi="Consolas" w:cs="Courier New"/>
+          <w:color w:val="263238"/>
+        </w:rPr>
+        <w:t xml:space="preserve"> </w:t>
+      </w:r>
+      <w:proofErr w:type="spellStart"/>
+      <w:r>
+        <w:rPr>
+          <w:rFonts w:ascii="Consolas" w:eastAsia="Times New Roman" w:hAnsi="Consolas" w:cs="Courier New"/>
+          <w:color w:val="263238"/>
+        </w:rPr>
+        <w:t>nums</w:t>
+      </w:r>
+      <w:proofErr w:type="spellEnd"/>
+      <w:r>
+        <w:rPr>
+          <w:rFonts w:ascii="Consolas" w:eastAsia="Times New Roman" w:hAnsi="Consolas" w:cs="Courier New"/>
+          <w:color w:val="263238"/>
+        </w:rPr>
+        <w:t xml:space="preserve"> = [10, 5, 2, 6], k = 100</w:t>
+      </w:r>
+    </w:p>
+    <w:p>
+      <w:pPr>
+        <w:shd w:val="clear" w:color="auto" w:fill="F7F9FA"/>
+        <w:tabs>
+          <w:tab w:val="left" w:pos="916"/>
+          <w:tab w:val="left" w:pos="1832"/>
+          <w:tab w:val="left" w:pos="2748"/>
+          <w:tab w:val="left" w:pos="3664"/>
+          <w:tab w:val="left" w:pos="4580"/>
+          <w:tab w:val="left" w:pos="5496"/>
+          <w:tab w:val="left" w:pos="6412"/>
+          <w:tab w:val="left" w:pos="7328"/>
+          <w:tab w:val="left" w:pos="8244"/>
+          <w:tab w:val="left" w:pos="9160"/>
+          <w:tab w:val="left" w:pos="10076"/>
+          <w:tab w:val="left" w:pos="10992"/>
+          <w:tab w:val="left" w:pos="11908"/>
+          <w:tab w:val="left" w:pos="12824"/>
+          <w:tab w:val="left" w:pos="13740"/>
+          <w:tab w:val="left" w:pos="14656"/>
+        </w:tabs>
+        <w:spacing w:before="0" w:after="240"/>
+        <w:ind w:firstLine="0"/>
+        <w:jc w:val="left"/>
+        <w:rPr>
+          <w:rFonts w:ascii="Consolas" w:eastAsia="Times New Roman" w:hAnsi="Consolas" w:cs="Courier New"/>
+          <w:color w:val="263238"/>
+        </w:rPr>
+      </w:pPr>
+      <w:r>
+        <w:rPr>
+          <w:rFonts w:ascii="Consolas" w:eastAsia="Times New Roman" w:hAnsi="Consolas" w:cs="Courier New"/>
+          <w:b/>
+          <w:bCs/>
+          <w:color w:val="263238"/>
+        </w:rPr>
+        <w:t>Output:</w:t>
+      </w:r>
+      <w:r>
+        <w:rPr>
+          <w:rFonts w:ascii="Consolas" w:eastAsia="Times New Roman" w:hAnsi="Consolas" w:cs="Courier New"/>
+          <w:color w:val="263238"/>
+        </w:rPr>
+        <w:t xml:space="preserve"> 8</w:t>
+      </w:r>
+    </w:p>
+    <w:p>
+      <w:pPr>
+        <w:shd w:val="clear" w:color="auto" w:fill="F7F9FA"/>
+        <w:tabs>
+          <w:tab w:val="left" w:pos="916"/>
+          <w:tab w:val="left" w:pos="1832"/>
+          <w:tab w:val="left" w:pos="2748"/>
+          <w:tab w:val="left" w:pos="3664"/>
+          <w:tab w:val="left" w:pos="4580"/>
+          <w:tab w:val="left" w:pos="5496"/>
+          <w:tab w:val="left" w:pos="6412"/>
+          <w:tab w:val="left" w:pos="7328"/>
+          <w:tab w:val="left" w:pos="8244"/>
+          <w:tab w:val="left" w:pos="9160"/>
+          <w:tab w:val="left" w:pos="10076"/>
+          <w:tab w:val="left" w:pos="10992"/>
+          <w:tab w:val="left" w:pos="11908"/>
+          <w:tab w:val="left" w:pos="12824"/>
+          <w:tab w:val="left" w:pos="13740"/>
+          <w:tab w:val="left" w:pos="14656"/>
+        </w:tabs>
+        <w:spacing w:before="0" w:after="240"/>
+        <w:ind w:firstLine="0"/>
+        <w:jc w:val="left"/>
+        <w:rPr>
+          <w:rFonts w:ascii="Consolas" w:eastAsia="Times New Roman" w:hAnsi="Consolas" w:cs="Courier New"/>
+          <w:color w:val="263238"/>
+        </w:rPr>
+      </w:pPr>
+      <w:r>
+        <w:rPr>
+          <w:rFonts w:ascii="Consolas" w:eastAsia="Times New Roman" w:hAnsi="Consolas" w:cs="Courier New"/>
+          <w:b/>
+          <w:bCs/>
+          <w:color w:val="263238"/>
+        </w:rPr>
+        <w:lastRenderedPageBreak/>
+        <w:t>Explanation:</w:t>
+      </w:r>
+      <w:r>
+        <w:rPr>
+          <w:rFonts w:ascii="Consolas" w:eastAsia="Times New Roman" w:hAnsi="Consolas" w:cs="Courier New"/>
+          <w:color w:val="263238"/>
+        </w:rPr>
+        <w:t xml:space="preserve"> The 8 subarrays that have product less than 100 are: [10], [5], [2], [6], [10, 5], [5, 2], [2, 6], [5, 2, 6].</w:t>
+      </w:r>
+    </w:p>
+    <w:p>
+      <w:pPr>
+        <w:shd w:val="clear" w:color="auto" w:fill="F7F9FA"/>
+        <w:tabs>
+          <w:tab w:val="left" w:pos="916"/>
+          <w:tab w:val="left" w:pos="1832"/>
+          <w:tab w:val="left" w:pos="2748"/>
+          <w:tab w:val="left" w:pos="3664"/>
+          <w:tab w:val="left" w:pos="4580"/>
+          <w:tab w:val="left" w:pos="5496"/>
+          <w:tab w:val="left" w:pos="6412"/>
+          <w:tab w:val="left" w:pos="7328"/>
+          <w:tab w:val="left" w:pos="8244"/>
+          <w:tab w:val="left" w:pos="9160"/>
+          <w:tab w:val="left" w:pos="10076"/>
+          <w:tab w:val="left" w:pos="10992"/>
+          <w:tab w:val="left" w:pos="11908"/>
+          <w:tab w:val="left" w:pos="12824"/>
+          <w:tab w:val="left" w:pos="13740"/>
+          <w:tab w:val="left" w:pos="14656"/>
+        </w:tabs>
+        <w:spacing w:before="0" w:after="240"/>
+        <w:ind w:firstLine="0"/>
+        <w:jc w:val="left"/>
+        <w:rPr>
+          <w:rFonts w:ascii="Consolas" w:eastAsia="Times New Roman" w:hAnsi="Consolas" w:cs="Courier New"/>
+          <w:color w:val="263238"/>
+        </w:rPr>
+      </w:pPr>
+      <w:r>
+        <w:rPr>
+          <w:rFonts w:ascii="Consolas" w:eastAsia="Times New Roman" w:hAnsi="Consolas" w:cs="Courier New"/>
+          <w:color w:val="263238"/>
+        </w:rPr>
+        <w:t>Note that [10, 5, 2] is not included as the product of 100 is not strictly less than k.</w:t>
+      </w:r>
+    </w:p>
+    <w:p>
+      <w:pPr>
+        <w:spacing w:line="276" w:lineRule="auto"/>
+      </w:pPr>
+      <w:r>
+        <w:br/>
+      </w:r>
+      <w:r>
+        <w:rPr>
+          <w:b/>
+          <w:bCs/>
+        </w:rPr>
+        <w:t>Note:</w:t>
+      </w:r>
+    </w:p>
+    <w:p>
+      <w:pPr>
+        <w:pStyle w:val="ListParagraph"/>
+        <w:numPr>
+          <w:ilvl w:val="0"/>
+          <w:numId w:val="3"/>
+        </w:numPr>
         <w:spacing w:line="276" w:lineRule="auto"/>
         <w:jc w:val="left"/>
       </w:pPr>
       <w:r>
-        <w:t>Given a non-negative integer </w:t>
-      </w:r>
-      <w:r>
-        <w:rPr>
-          <w:i/>
-          <w:iCs/>
-        </w:rPr>
-        <w:t>num</w:t>
-      </w:r>
-      <w:r>
-        <w:t> represented as a string, remove </w:t>
-      </w:r>
-      <w:r>
-        <w:rPr>
-          <w:i/>
-          <w:iCs/>
-        </w:rPr>
-        <w:t>k</w:t>
-      </w:r>
-      <w:r>
-        <w:t> digits from the number so that the new number is the smallest possible.</w:t>
+        <w:t xml:space="preserve">0 &lt; </w:t>
+      </w:r>
+      <w:proofErr w:type="spellStart"/>
+      <w:proofErr w:type="gramStart"/>
+      <w:r>
+        <w:t>nums.length</w:t>
+      </w:r>
+      <w:proofErr w:type="spellEnd"/>
+      <w:proofErr w:type="gramEnd"/>
+      <w:r>
+        <w:t xml:space="preserve"> &lt;= 50000.</w:t>
       </w:r>
     </w:p>
     <w:p>
       <w:pPr>
+        <w:pStyle w:val="ListParagraph"/>
+        <w:numPr>
+          <w:ilvl w:val="0"/>
+          <w:numId w:val="3"/>
+        </w:numPr>
         <w:spacing w:line="276" w:lineRule="auto"/>
         <w:jc w:val="left"/>
       </w:pPr>
       <w:r>
-        <w:br/>
-      </w:r>
-      <w:r>
-        <w:rPr>
-          <w:b/>
-          <w:bCs/>
-        </w:rPr>
-        <w:t>Note:</w:t>
-      </w:r>
-      <w:r>
-        <w:br/>
-        <w:t xml:space="preserve">- </w:t>
-      </w:r>
-      <w:r>
-        <w:t>The length of </w:t>
-      </w:r>
-      <w:r>
-        <w:rPr>
-          <w:i/>
-          <w:iCs/>
-        </w:rPr>
-        <w:t>num</w:t>
-      </w:r>
-      <w:r>
-        <w:t> is less than 10002 and will be ≥ </w:t>
-      </w:r>
-      <w:r>
-        <w:rPr>
-          <w:i/>
-          <w:iCs/>
-        </w:rPr>
-        <w:t>k</w:t>
-      </w:r>
-      <w:r>
-        <w:t>.</w:t>
-      </w:r>
-      <w:r>
-        <w:br/>
-        <w:t xml:space="preserve">- </w:t>
-      </w:r>
-      <w:r>
-        <w:t>The given </w:t>
-      </w:r>
-      <w:r>
-        <w:rPr>
-          <w:i/>
-          <w:iCs/>
-        </w:rPr>
-        <w:t>num</w:t>
-      </w:r>
-      <w:r>
-        <w:t> does not contain any leading zero.</w:t>
+        <w:t xml:space="preserve"> 0 &lt; </w:t>
+      </w:r>
+      <w:proofErr w:type="spellStart"/>
+      <w:r>
+        <w:t>nums</w:t>
+      </w:r>
+      <w:proofErr w:type="spellEnd"/>
+      <w:r>
+        <w:t>[</w:t>
+      </w:r>
+      <w:proofErr w:type="spellStart"/>
+      <w:r>
+        <w:t>i</w:t>
+      </w:r>
+      <w:proofErr w:type="spellEnd"/>
+      <w:r>
+        <w:t>] &lt; 1000.</w:t>
       </w:r>
     </w:p>
     <w:p>
       <w:pPr>
+        <w:pStyle w:val="ListParagraph"/>
+        <w:numPr>
+          <w:ilvl w:val="0"/>
+          <w:numId w:val="3"/>
+        </w:numPr>
         <w:spacing w:line="276" w:lineRule="auto"/>
         <w:jc w:val="left"/>
       </w:pPr>
-    </w:p>
-    <w:tbl>
-      <w:tblPr>
-        <w:tblW w:w="10080" w:type="dxa"/>
-        <w:tblCellMar>
-          <w:top w:w="15" w:type="dxa"/>
-          <w:left w:w="15" w:type="dxa"/>
-          <w:bottom w:w="15" w:type="dxa"/>
-          <w:right w:w="15" w:type="dxa"/>
-        </w:tblCellMar>
-        <w:tblLook w:val="04A0" w:firstRow="1" w:lastRow="0" w:firstColumn="1" w:lastColumn="0" w:noHBand="0" w:noVBand="1"/>
-      </w:tblPr>
-      <w:tblGrid>
-        <w:gridCol w:w="4868"/>
-        <w:gridCol w:w="5212"/>
-      </w:tblGrid>
-      <w:tr>
-        <w:tc>
-          <w:tcPr>
-            <w:tcW w:w="0" w:type="auto"/>
-            <w:tcMar>
-              <w:top w:w="100" w:type="dxa"/>
-              <w:left w:w="100" w:type="dxa"/>
-              <w:bottom w:w="100" w:type="dxa"/>
-              <w:right w:w="100" w:type="dxa"/>
-            </w:tcMar>
-            <w:hideMark/>
-          </w:tcPr>
-          <w:p>
-            <w:pPr>
-              <w:ind w:left="-15"/>
-              <w:jc w:val="left"/>
-              <w:rPr>
-                <w:rFonts w:ascii="Source Code Pro" w:eastAsia="Times New Roman" w:hAnsi="Source Code Pro" w:cs="Times New Roman"/>
-                <w:b/>
-                <w:bCs/>
-              </w:rPr>
-            </w:pPr>
-            <w:r>
-              <w:rPr>
-                <w:rFonts w:ascii="Source Code Pro" w:eastAsia="Times New Roman" w:hAnsi="Source Code Pro" w:cs="Times New Roman"/>
-                <w:b/>
-                <w:bCs/>
-              </w:rPr>
-              <w:lastRenderedPageBreak/>
-              <w:t>Example 1:</w:t>
-            </w:r>
-            <w:r>
-              <w:rPr>
-                <w:rFonts w:ascii="Source Code Pro" w:eastAsia="Times New Roman" w:hAnsi="Source Code Pro" w:cs="Times New Roman"/>
-                <w:b/>
-                <w:bCs/>
-              </w:rPr>
-              <w:br/>
-            </w:r>
-            <w:r>
-              <w:rPr>
-                <w:rFonts w:ascii="Source Code Pro" w:eastAsia="Times New Roman" w:hAnsi="Source Code Pro" w:cs="Times New Roman"/>
-                <w:b/>
-                <w:bCs/>
-              </w:rPr>
-              <w:t>Input: num = "1432219", k = 3</w:t>
-            </w:r>
-            <w:r>
-              <w:rPr>
-                <w:rFonts w:ascii="Source Code Pro" w:eastAsia="Times New Roman" w:hAnsi="Source Code Pro" w:cs="Times New Roman"/>
-                <w:b/>
-                <w:bCs/>
-              </w:rPr>
-              <w:br/>
-            </w:r>
-            <w:r>
-              <w:rPr>
-                <w:rFonts w:ascii="Source Code Pro" w:eastAsia="Times New Roman" w:hAnsi="Source Code Pro" w:cs="Times New Roman"/>
-                <w:b/>
-                <w:bCs/>
-              </w:rPr>
-              <w:t>Output: "1219"</w:t>
-            </w:r>
-            <w:r>
-              <w:rPr>
-                <w:rFonts w:ascii="Source Code Pro" w:eastAsia="Times New Roman" w:hAnsi="Source Code Pro" w:cs="Times New Roman"/>
-                <w:b/>
-                <w:bCs/>
-              </w:rPr>
-              <w:br/>
-            </w:r>
-            <w:r>
-              <w:rPr>
-                <w:rFonts w:ascii="Source Code Pro" w:eastAsia="Times New Roman" w:hAnsi="Source Code Pro" w:cs="Times New Roman"/>
-                <w:b/>
-                <w:bCs/>
-              </w:rPr>
-              <w:t>Explanation: Remove the three digits</w:t>
-            </w:r>
-            <w:r>
-              <w:rPr>
-                <w:rFonts w:ascii="Source Code Pro" w:eastAsia="Times New Roman" w:hAnsi="Source Code Pro" w:cs="Times New Roman"/>
-                <w:b/>
-                <w:bCs/>
-              </w:rPr>
-              <w:br/>
-              <w:t xml:space="preserve"> </w:t>
-            </w:r>
-            <w:r>
-              <w:rPr>
-                <w:rFonts w:ascii="Source Code Pro" w:eastAsia="Times New Roman" w:hAnsi="Source Code Pro" w:cs="Times New Roman"/>
-                <w:b/>
-                <w:bCs/>
-              </w:rPr>
-              <w:t>4, 3, and 2 to form the new number</w:t>
-            </w:r>
-            <w:r>
-              <w:rPr>
-                <w:rFonts w:ascii="Source Code Pro" w:eastAsia="Times New Roman" w:hAnsi="Source Code Pro" w:cs="Times New Roman"/>
-                <w:b/>
-                <w:bCs/>
-              </w:rPr>
-              <w:br/>
-              <w:t xml:space="preserve"> </w:t>
-            </w:r>
-            <w:r>
-              <w:rPr>
-                <w:rFonts w:ascii="Source Code Pro" w:eastAsia="Times New Roman" w:hAnsi="Source Code Pro" w:cs="Times New Roman"/>
-                <w:b/>
-                <w:bCs/>
-              </w:rPr>
-              <w:t>1219 which is the smallest.</w:t>
-            </w:r>
-          </w:p>
-          <w:p>
-            <w:pPr>
-              <w:ind w:left="-15"/>
-              <w:jc w:val="left"/>
-              <w:rPr>
-                <w:rFonts w:ascii="Times New Roman" w:eastAsia="Times New Roman" w:hAnsi="Times New Roman" w:cs="Times New Roman"/>
-                <w:color w:val="auto"/>
-                <w:sz w:val="24"/>
-                <w:szCs w:val="24"/>
-              </w:rPr>
-            </w:pPr>
-          </w:p>
-        </w:tc>
-        <w:tc>
-          <w:tcPr>
-            <w:tcW w:w="0" w:type="auto"/>
-            <w:tcMar>
-              <w:top w:w="100" w:type="dxa"/>
-              <w:left w:w="100" w:type="dxa"/>
-              <w:bottom w:w="100" w:type="dxa"/>
-              <w:right w:w="100" w:type="dxa"/>
-            </w:tcMar>
-            <w:hideMark/>
-          </w:tcPr>
-          <w:p>
-            <w:pPr>
-              <w:ind w:left="-15"/>
-              <w:jc w:val="left"/>
-              <w:rPr>
-                <w:rFonts w:ascii="Source Code Pro" w:eastAsia="Times New Roman" w:hAnsi="Source Code Pro" w:cs="Times New Roman"/>
-                <w:b/>
-                <w:bCs/>
-              </w:rPr>
-            </w:pPr>
-            <w:r>
-              <w:rPr>
-                <w:rFonts w:ascii="Source Code Pro" w:eastAsia="Times New Roman" w:hAnsi="Source Code Pro" w:cs="Times New Roman"/>
-                <w:b/>
-                <w:bCs/>
-              </w:rPr>
-              <w:t>Example 2:</w:t>
-            </w:r>
-            <w:r>
-              <w:rPr>
-                <w:rFonts w:ascii="Source Code Pro" w:eastAsia="Times New Roman" w:hAnsi="Source Code Pro" w:cs="Times New Roman"/>
-                <w:b/>
-                <w:bCs/>
-              </w:rPr>
-              <w:br/>
-            </w:r>
-            <w:r>
-              <w:rPr>
-                <w:rFonts w:ascii="Source Code Pro" w:eastAsia="Times New Roman" w:hAnsi="Source Code Pro" w:cs="Times New Roman"/>
-                <w:b/>
-                <w:bCs/>
-              </w:rPr>
-              <w:t>Input: num = "10200", k = 1</w:t>
-            </w:r>
-            <w:r>
-              <w:rPr>
-                <w:rFonts w:ascii="Source Code Pro" w:eastAsia="Times New Roman" w:hAnsi="Source Code Pro" w:cs="Times New Roman"/>
-                <w:b/>
-                <w:bCs/>
-              </w:rPr>
-              <w:br/>
-            </w:r>
-            <w:r>
-              <w:rPr>
-                <w:rFonts w:ascii="Source Code Pro" w:eastAsia="Times New Roman" w:hAnsi="Source Code Pro" w:cs="Times New Roman"/>
-                <w:b/>
-                <w:bCs/>
-              </w:rPr>
-              <w:t>Output: "200"</w:t>
-            </w:r>
-            <w:r>
-              <w:rPr>
-                <w:rFonts w:ascii="Source Code Pro" w:eastAsia="Times New Roman" w:hAnsi="Source Code Pro" w:cs="Times New Roman"/>
-                <w:b/>
-                <w:bCs/>
-              </w:rPr>
-              <w:br/>
-            </w:r>
-            <w:r>
-              <w:rPr>
-                <w:rFonts w:ascii="Source Code Pro" w:eastAsia="Times New Roman" w:hAnsi="Source Code Pro" w:cs="Times New Roman"/>
-                <w:b/>
-                <w:bCs/>
-              </w:rPr>
-              <w:t>Explanation: Remove the leading 1 and</w:t>
-            </w:r>
-            <w:r>
-              <w:rPr>
-                <w:rFonts w:ascii="Source Code Pro" w:eastAsia="Times New Roman" w:hAnsi="Source Code Pro" w:cs="Times New Roman"/>
-                <w:b/>
-                <w:bCs/>
-              </w:rPr>
-              <w:br/>
-              <w:t xml:space="preserve"> </w:t>
-            </w:r>
-            <w:r>
-              <w:rPr>
-                <w:rFonts w:ascii="Source Code Pro" w:eastAsia="Times New Roman" w:hAnsi="Source Code Pro" w:cs="Times New Roman"/>
-                <w:b/>
-                <w:bCs/>
-              </w:rPr>
-              <w:t>the number is 200. Note that the</w:t>
-            </w:r>
-            <w:r>
-              <w:rPr>
-                <w:rFonts w:ascii="Source Code Pro" w:eastAsia="Times New Roman" w:hAnsi="Source Code Pro" w:cs="Times New Roman"/>
-                <w:b/>
-                <w:bCs/>
-              </w:rPr>
-              <w:br/>
-              <w:t xml:space="preserve"> </w:t>
-            </w:r>
-            <w:r>
-              <w:rPr>
-                <w:rFonts w:ascii="Source Code Pro" w:eastAsia="Times New Roman" w:hAnsi="Source Code Pro" w:cs="Times New Roman"/>
-                <w:b/>
-                <w:bCs/>
-              </w:rPr>
-              <w:t>output must not contain leading zeroes.</w:t>
-            </w:r>
-          </w:p>
-          <w:p>
-            <w:pPr>
-              <w:ind w:left="-15"/>
-              <w:jc w:val="left"/>
-              <w:rPr>
-                <w:rFonts w:ascii="Times New Roman" w:eastAsia="Times New Roman" w:hAnsi="Times New Roman" w:cs="Times New Roman"/>
-                <w:color w:val="auto"/>
-                <w:sz w:val="24"/>
-                <w:szCs w:val="24"/>
-              </w:rPr>
-            </w:pPr>
-          </w:p>
-        </w:tc>
-      </w:tr>
-    </w:tbl>
-    <w:p>
-      <w:pPr>
-        <w:pStyle w:val="Heading1"/>
-        <w:spacing w:line="276" w:lineRule="auto"/>
-        <w:rPr>
-          <w:bCs/>
-          <w:sz w:val="22"/>
-          <w:szCs w:val="22"/>
-        </w:rPr>
-      </w:pPr>
-      <w:r>
-        <w:rPr>
-          <w:sz w:val="22"/>
-          <w:szCs w:val="22"/>
-        </w:rPr>
-        <w:t>Q</w:t>
-      </w:r>
-      <w:r>
-        <w:rPr>
-          <w:sz w:val="22"/>
-          <w:szCs w:val="22"/>
-        </w:rPr>
-        <w:t>4</w:t>
-      </w:r>
-      <w:r>
-        <w:rPr>
-          <w:sz w:val="22"/>
-          <w:szCs w:val="22"/>
-        </w:rPr>
-        <w:t xml:space="preserve">. </w:t>
-      </w:r>
-      <w:r>
-        <w:rPr>
-          <w:bCs/>
-          <w:sz w:val="22"/>
-          <w:szCs w:val="22"/>
-        </w:rPr>
-        <w:t>Rearrange String k Distance Apart</w:t>
+      <w:r>
+        <w:t>0 &lt;= k &lt; 10^6.</w:t>
       </w:r>
     </w:p>
     <w:p>
       <w:pPr>
-        <w:rPr>
-          <w:sz w:val="16"/>
-          <w:szCs w:val="16"/>
-        </w:rPr>
-      </w:pPr>
-      <w:r>
-        <w:rPr>
-          <w:sz w:val="16"/>
-          <w:szCs w:val="16"/>
-        </w:rPr>
-        <w:t xml:space="preserve">Link: </w:t>
-      </w:r>
-      <w:hyperlink r:id="rId11" w:history="1">
-        <w:r>
-          <w:rPr>
-            <w:rStyle w:val="Hyperlink"/>
-            <w:sz w:val="16"/>
-            <w:szCs w:val="16"/>
-          </w:rPr>
-          <w:t>https://leetcode.com/problems/rearrange-string-k-distance-apart/</w:t>
-        </w:r>
-      </w:hyperlink>
+        <w:spacing w:line="276" w:lineRule="auto"/>
+        <w:jc w:val="left"/>
+      </w:pPr>
     </w:p>
-    <w:p>
-      <w:r>
-        <w:rPr>
-          <w:sz w:val="16"/>
-          <w:szCs w:val="16"/>
-        </w:rPr>
-        <w:t xml:space="preserve"> </w:t>
-      </w:r>
-      <w:r>
-        <w:t>Given a non-empty string </w:t>
-      </w:r>
-      <w:r>
-        <w:rPr>
-          <w:b/>
-          <w:bCs/>
-        </w:rPr>
-        <w:t>s</w:t>
-      </w:r>
-      <w:r>
-        <w:t> and an integer </w:t>
-      </w:r>
-      <w:r>
-        <w:rPr>
-          <w:b/>
-          <w:bCs/>
-        </w:rPr>
-        <w:t>k</w:t>
-      </w:r>
-      <w:r>
-        <w:t>, rearrange the string such that the same characters are at least distance </w:t>
-      </w:r>
-      <w:r>
-        <w:rPr>
-          <w:b/>
-          <w:bCs/>
-        </w:rPr>
-        <w:t>k</w:t>
-      </w:r>
-      <w:r>
-        <w:t> from each other.</w:t>
-      </w:r>
-    </w:p>
-    <w:p>
-      <w:r>
-        <w:t>All input strings are given in lowercase letters. If it is not possible to rearrange the string, return an empty string "".</w:t>
-      </w:r>
-    </w:p>
-    <w:tbl>
-      <w:tblPr>
-        <w:tblW w:w="10080" w:type="dxa"/>
-        <w:tblCellMar>
-          <w:top w:w="15" w:type="dxa"/>
-          <w:left w:w="15" w:type="dxa"/>
-          <w:bottom w:w="15" w:type="dxa"/>
-          <w:right w:w="15" w:type="dxa"/>
-        </w:tblCellMar>
-        <w:tblLook w:val="04A0" w:firstRow="1" w:lastRow="0" w:firstColumn="1" w:lastColumn="0" w:noHBand="0" w:noVBand="1"/>
-      </w:tblPr>
-      <w:tblGrid>
-        <w:gridCol w:w="4569"/>
-        <w:gridCol w:w="5511"/>
-      </w:tblGrid>
-      <w:tr>
-        <w:tc>
-          <w:tcPr>
-            <w:tcW w:w="0" w:type="auto"/>
-            <w:tcMar>
-              <w:top w:w="100" w:type="dxa"/>
-              <w:left w:w="100" w:type="dxa"/>
-              <w:bottom w:w="100" w:type="dxa"/>
-              <w:right w:w="100" w:type="dxa"/>
-            </w:tcMar>
-            <w:hideMark/>
-          </w:tcPr>
-          <w:p>
-            <w:pPr>
-              <w:ind w:left="-15"/>
-              <w:jc w:val="left"/>
-              <w:rPr>
-                <w:rFonts w:ascii="Source Code Pro" w:eastAsia="Times New Roman" w:hAnsi="Source Code Pro" w:cs="Times New Roman"/>
-                <w:b/>
-                <w:bCs/>
-              </w:rPr>
-            </w:pPr>
-            <w:r>
-              <w:rPr>
-                <w:rFonts w:ascii="Source Code Pro" w:eastAsia="Times New Roman" w:hAnsi="Source Code Pro" w:cs="Times New Roman"/>
-                <w:b/>
-                <w:bCs/>
-              </w:rPr>
-              <w:t>Example 1:</w:t>
-            </w:r>
-            <w:r>
-              <w:rPr>
-                <w:rFonts w:ascii="Source Code Pro" w:eastAsia="Times New Roman" w:hAnsi="Source Code Pro" w:cs="Times New Roman"/>
-                <w:b/>
-                <w:bCs/>
-              </w:rPr>
-              <w:br/>
-            </w:r>
-            <w:r>
-              <w:rPr>
-                <w:rFonts w:ascii="Source Code Pro" w:eastAsia="Times New Roman" w:hAnsi="Source Code Pro" w:cs="Times New Roman"/>
-                <w:b/>
-                <w:bCs/>
-              </w:rPr>
-              <w:t>Input: s = "</w:t>
-            </w:r>
-            <w:proofErr w:type="spellStart"/>
-            <w:r>
-              <w:rPr>
-                <w:rFonts w:ascii="Source Code Pro" w:eastAsia="Times New Roman" w:hAnsi="Source Code Pro" w:cs="Times New Roman"/>
-                <w:b/>
-                <w:bCs/>
-              </w:rPr>
-              <w:t>aabbcc</w:t>
-            </w:r>
-            <w:proofErr w:type="spellEnd"/>
-            <w:r>
-              <w:rPr>
-                <w:rFonts w:ascii="Source Code Pro" w:eastAsia="Times New Roman" w:hAnsi="Source Code Pro" w:cs="Times New Roman"/>
-                <w:b/>
-                <w:bCs/>
-              </w:rPr>
-              <w:t>", k = 3</w:t>
-            </w:r>
-            <w:r>
-              <w:rPr>
-                <w:rFonts w:ascii="Source Code Pro" w:eastAsia="Times New Roman" w:hAnsi="Source Code Pro" w:cs="Times New Roman"/>
-                <w:b/>
-                <w:bCs/>
-              </w:rPr>
-              <w:br/>
-            </w:r>
-            <w:r>
-              <w:rPr>
-                <w:rFonts w:ascii="Source Code Pro" w:eastAsia="Times New Roman" w:hAnsi="Source Code Pro" w:cs="Times New Roman"/>
-                <w:b/>
-                <w:bCs/>
-              </w:rPr>
-              <w:t>Output: "</w:t>
-            </w:r>
-            <w:proofErr w:type="spellStart"/>
-            <w:r>
-              <w:rPr>
-                <w:rFonts w:ascii="Source Code Pro" w:eastAsia="Times New Roman" w:hAnsi="Source Code Pro" w:cs="Times New Roman"/>
-                <w:b/>
-                <w:bCs/>
-              </w:rPr>
-              <w:t>abcabc</w:t>
-            </w:r>
-            <w:proofErr w:type="spellEnd"/>
-            <w:r>
-              <w:rPr>
-                <w:rFonts w:ascii="Source Code Pro" w:eastAsia="Times New Roman" w:hAnsi="Source Code Pro" w:cs="Times New Roman"/>
-                <w:b/>
-                <w:bCs/>
-              </w:rPr>
-              <w:t xml:space="preserve">" </w:t>
-            </w:r>
-            <w:r>
-              <w:rPr>
-                <w:rFonts w:ascii="Source Code Pro" w:eastAsia="Times New Roman" w:hAnsi="Source Code Pro" w:cs="Times New Roman"/>
-                <w:b/>
-                <w:bCs/>
-              </w:rPr>
-              <w:br/>
-            </w:r>
-            <w:r>
-              <w:rPr>
-                <w:rFonts w:ascii="Source Code Pro" w:eastAsia="Times New Roman" w:hAnsi="Source Code Pro" w:cs="Times New Roman"/>
-                <w:b/>
-                <w:bCs/>
-              </w:rPr>
-              <w:t>Explanation: The same letters are</w:t>
-            </w:r>
-            <w:r>
-              <w:rPr>
-                <w:rFonts w:ascii="Source Code Pro" w:eastAsia="Times New Roman" w:hAnsi="Source Code Pro" w:cs="Times New Roman"/>
-                <w:b/>
-                <w:bCs/>
-              </w:rPr>
-              <w:br/>
-              <w:t xml:space="preserve"> </w:t>
-            </w:r>
-            <w:r>
-              <w:rPr>
-                <w:rFonts w:ascii="Source Code Pro" w:eastAsia="Times New Roman" w:hAnsi="Source Code Pro" w:cs="Times New Roman"/>
-                <w:b/>
-                <w:bCs/>
-              </w:rPr>
-              <w:t>at least distance 3 from each other.</w:t>
-            </w:r>
-          </w:p>
-          <w:p>
-            <w:pPr>
-              <w:ind w:left="-15"/>
-              <w:jc w:val="left"/>
-              <w:rPr>
-                <w:rFonts w:ascii="Times New Roman" w:eastAsia="Times New Roman" w:hAnsi="Times New Roman" w:cs="Times New Roman"/>
-                <w:color w:val="auto"/>
-                <w:sz w:val="24"/>
-                <w:szCs w:val="24"/>
-              </w:rPr>
-            </w:pPr>
-          </w:p>
-        </w:tc>
-        <w:tc>
-          <w:tcPr>
-            <w:tcW w:w="0" w:type="auto"/>
-            <w:tcMar>
-              <w:top w:w="100" w:type="dxa"/>
-              <w:left w:w="100" w:type="dxa"/>
-              <w:bottom w:w="100" w:type="dxa"/>
-              <w:right w:w="100" w:type="dxa"/>
-            </w:tcMar>
-            <w:hideMark/>
-          </w:tcPr>
-          <w:p>
-            <w:pPr>
-              <w:ind w:left="-15"/>
-              <w:jc w:val="left"/>
-              <w:rPr>
-                <w:rFonts w:ascii="Source Code Pro" w:eastAsia="Times New Roman" w:hAnsi="Source Code Pro" w:cs="Times New Roman"/>
-                <w:b/>
-                <w:bCs/>
-              </w:rPr>
-            </w:pPr>
-            <w:r>
-              <w:rPr>
-                <w:rFonts w:ascii="Source Code Pro" w:eastAsia="Times New Roman" w:hAnsi="Source Code Pro" w:cs="Times New Roman"/>
-                <w:b/>
-                <w:bCs/>
-              </w:rPr>
-              <w:t>Example 2:</w:t>
-            </w:r>
-            <w:r>
-              <w:rPr>
-                <w:rFonts w:ascii="Source Code Pro" w:eastAsia="Times New Roman" w:hAnsi="Source Code Pro" w:cs="Times New Roman"/>
-                <w:b/>
-                <w:bCs/>
-              </w:rPr>
-              <w:br/>
-            </w:r>
-            <w:r>
-              <w:rPr>
-                <w:rFonts w:ascii="Source Code Pro" w:eastAsia="Times New Roman" w:hAnsi="Source Code Pro" w:cs="Times New Roman"/>
-                <w:b/>
-                <w:bCs/>
-              </w:rPr>
-              <w:t>Input: s = "</w:t>
-            </w:r>
-            <w:proofErr w:type="spellStart"/>
-            <w:r>
-              <w:rPr>
-                <w:rFonts w:ascii="Source Code Pro" w:eastAsia="Times New Roman" w:hAnsi="Source Code Pro" w:cs="Times New Roman"/>
-                <w:b/>
-                <w:bCs/>
-              </w:rPr>
-              <w:t>aaabc</w:t>
-            </w:r>
-            <w:proofErr w:type="spellEnd"/>
-            <w:r>
-              <w:rPr>
-                <w:rFonts w:ascii="Source Code Pro" w:eastAsia="Times New Roman" w:hAnsi="Source Code Pro" w:cs="Times New Roman"/>
-                <w:b/>
-                <w:bCs/>
-              </w:rPr>
-              <w:t>", k = 3</w:t>
-            </w:r>
-            <w:r>
-              <w:rPr>
-                <w:rFonts w:ascii="Source Code Pro" w:eastAsia="Times New Roman" w:hAnsi="Source Code Pro" w:cs="Times New Roman"/>
-                <w:b/>
-                <w:bCs/>
-              </w:rPr>
-              <w:br/>
-            </w:r>
-            <w:r>
-              <w:rPr>
-                <w:rFonts w:ascii="Source Code Pro" w:eastAsia="Times New Roman" w:hAnsi="Source Code Pro" w:cs="Times New Roman"/>
-                <w:b/>
-                <w:bCs/>
-              </w:rPr>
-              <w:t xml:space="preserve">Output: "" </w:t>
-            </w:r>
-            <w:r>
-              <w:rPr>
-                <w:rFonts w:ascii="Source Code Pro" w:eastAsia="Times New Roman" w:hAnsi="Source Code Pro" w:cs="Times New Roman"/>
-                <w:b/>
-                <w:bCs/>
-              </w:rPr>
-              <w:br/>
-            </w:r>
-            <w:r>
-              <w:rPr>
-                <w:rFonts w:ascii="Source Code Pro" w:eastAsia="Times New Roman" w:hAnsi="Source Code Pro" w:cs="Times New Roman"/>
-                <w:b/>
-                <w:bCs/>
-              </w:rPr>
-              <w:t>Explanation: It is not possible to rearrange</w:t>
-            </w:r>
-            <w:r>
-              <w:rPr>
-                <w:rFonts w:ascii="Source Code Pro" w:eastAsia="Times New Roman" w:hAnsi="Source Code Pro" w:cs="Times New Roman"/>
-                <w:b/>
-                <w:bCs/>
-              </w:rPr>
-              <w:br/>
-              <w:t xml:space="preserve"> </w:t>
-            </w:r>
-            <w:bookmarkStart w:id="3" w:name="_GoBack"/>
-            <w:bookmarkEnd w:id="3"/>
-            <w:r>
-              <w:rPr>
-                <w:rFonts w:ascii="Source Code Pro" w:eastAsia="Times New Roman" w:hAnsi="Source Code Pro" w:cs="Times New Roman"/>
-                <w:b/>
-                <w:bCs/>
-              </w:rPr>
-              <w:t>the string.</w:t>
-            </w:r>
-          </w:p>
-          <w:p>
-            <w:pPr>
-              <w:ind w:left="-15"/>
-              <w:jc w:val="left"/>
-              <w:rPr>
-                <w:rFonts w:ascii="Times New Roman" w:eastAsia="Times New Roman" w:hAnsi="Times New Roman" w:cs="Times New Roman"/>
-                <w:color w:val="auto"/>
-                <w:sz w:val="24"/>
-                <w:szCs w:val="24"/>
-              </w:rPr>
-            </w:pPr>
-          </w:p>
-        </w:tc>
-      </w:tr>
-    </w:tbl>
     <w:p>
       <w:pPr>
         <w:pStyle w:val="Heading1"/>
@@ -1776,7 +1519,7 @@
 </file>
 
 <file path=word/endnotes.xml><?xml version="1.0" encoding="utf-8"?>
-<w:endnotes xmlns:wpc="http://schemas.microsoft.com/office/word/2010/wordprocessingCanvas" xmlns:cx="http://schemas.microsoft.com/office/drawing/2014/chartex" xmlns:cx1="http://schemas.microsoft.com/office/drawing/2015/9/8/chartex" xmlns:cx2="http://schemas.microsoft.com/office/drawing/2015/10/21/chartex" xmlns:cx3="http://schemas.microsoft.com/office/drawing/2016/5/9/chartex" xmlns:cx4="http://schemas.microsoft.com/office/drawing/2016/5/10/chartex" xmlns:cx5="http://schemas.microsoft.com/office/drawing/2016/5/11/chartex" xmlns:cx6="http://schemas.microsoft.com/office/drawing/2016/5/12/chartex" xmlns:cx7="http://schemas.microsoft.com/office/drawing/2016/5/13/chartex" xmlns:cx8="http://schemas.microsoft.com/office/drawing/2016/5/14/chartex" xmlns:mc="http://schemas.openxmlformats.org/markup-compatibility/2006" xmlns:aink="http://schemas.microsoft.com/office/drawing/2016/ink" xmlns:am3d="http://schemas.microsoft.com/office/drawing/2017/model3d" xmlns:o="urn:schemas-microsoft-com:office:office" xmlns:r="http://schemas.openxmlformats.org/officeDocument/2006/relationships" xmlns:m="http://schemas.openxmlformats.org/officeDocument/2006/math" xmlns:v="urn:schemas-microsoft-com:vml" xmlns:wp14="http://schemas.microsoft.com/office/word/2010/wordprocessingDrawing" xmlns:wp="http://schemas.openxmlformats.org/drawingml/2006/wordprocessingDrawing" xmlns:w10="urn:schemas-microsoft-com:office:word" xmlns:w="http://schemas.openxmlformats.org/wordprocessingml/2006/main" xmlns:w14="http://schemas.microsoft.com/office/word/2010/wordml" xmlns:w15="http://schemas.microsoft.com/office/word/2012/wordml" xmlns:w16cex="http://schemas.microsoft.com/office/word/2018/wordml/cex" xmlns:w16cid="http://schemas.microsoft.com/office/word/2016/wordml/cid" xmlns:w16="http://schemas.microsoft.com/office/word/2018/wordml" xmlns:w16se="http://schemas.microsoft.com/office/word/2015/wordml/symex" xmlns:wpg="http://schemas.microsoft.com/office/word/2010/wordprocessingGroup" xmlns:wpi="http://schemas.microsoft.com/office/word/2010/wordprocessingInk" xmlns:wne="http://schemas.microsoft.com/office/word/2006/wordml" xmlns:wps="http://schemas.microsoft.com/office/word/2010/wordprocessingShape" mc:Ignorable="w14 w15 w16se w16cid w16 w16cex wp14">
+<w:endnotes xmlns:wpc="http://schemas.microsoft.com/office/word/2010/wordprocessingCanvas" xmlns:cx="http://schemas.microsoft.com/office/drawing/2014/chartex" xmlns:cx1="http://schemas.microsoft.com/office/drawing/2015/9/8/chartex" xmlns:cx2="http://schemas.microsoft.com/office/drawing/2015/10/21/chartex" xmlns:cx3="http://schemas.microsoft.com/office/drawing/2016/5/9/chartex" xmlns:cx4="http://schemas.microsoft.com/office/drawing/2016/5/10/chartex" xmlns:cx5="http://schemas.microsoft.com/office/drawing/2016/5/11/chartex" xmlns:cx6="http://schemas.microsoft.com/office/drawing/2016/5/12/chartex" xmlns:cx7="http://schemas.microsoft.com/office/drawing/2016/5/13/chartex" xmlns:cx8="http://schemas.microsoft.com/office/drawing/2016/5/14/chartex" xmlns:mc="http://schemas.openxmlformats.org/markup-compatibility/2006" xmlns:aink="http://schemas.microsoft.com/office/drawing/2016/ink" xmlns:am3d="http://schemas.microsoft.com/office/drawing/2017/model3d" xmlns:o="urn:schemas-microsoft-com:office:office" xmlns:r="http://schemas.openxmlformats.org/officeDocument/2006/relationships" xmlns:m="http://schemas.openxmlformats.org/officeDocument/2006/math" xmlns:v="urn:schemas-microsoft-com:vml" xmlns:wp14="http://schemas.microsoft.com/office/word/2010/wordprocessingDrawing" xmlns:wp="http://schemas.openxmlformats.org/drawingml/2006/wordprocessingDrawing" xmlns:w10="urn:schemas-microsoft-com:office:word" xmlns:w="http://schemas.openxmlformats.org/wordprocessingml/2006/main" xmlns:w14="http://schemas.microsoft.com/office/word/2010/wordml" xmlns:w15="http://schemas.microsoft.com/office/word/2012/wordml" xmlns:w16cid="http://schemas.microsoft.com/office/word/2016/wordml/cid" xmlns:w16se="http://schemas.microsoft.com/office/word/2015/wordml/symex" xmlns:wpg="http://schemas.microsoft.com/office/word/2010/wordprocessingGroup" xmlns:wpi="http://schemas.microsoft.com/office/word/2010/wordprocessingInk" xmlns:wne="http://schemas.microsoft.com/office/word/2006/wordml" xmlns:wps="http://schemas.microsoft.com/office/word/2010/wordprocessingShape" mc:Ignorable="w14 w15 w16se w16cid wp14">
   <w:endnote w:type="separator" w:id="-1">
     <w:p>
       <w:pPr>
@@ -1801,7 +1544,7 @@
 </file>
 
 <file path=word/footer1.xml><?xml version="1.0" encoding="utf-8"?>
-<w:ftr xmlns:wpc="http://schemas.microsoft.com/office/word/2010/wordprocessingCanvas" xmlns:cx="http://schemas.microsoft.com/office/drawing/2014/chartex" xmlns:cx1="http://schemas.microsoft.com/office/drawing/2015/9/8/chartex" xmlns:cx2="http://schemas.microsoft.com/office/drawing/2015/10/21/chartex" xmlns:cx3="http://schemas.microsoft.com/office/drawing/2016/5/9/chartex" xmlns:cx4="http://schemas.microsoft.com/office/drawing/2016/5/10/chartex" xmlns:cx5="http://schemas.microsoft.com/office/drawing/2016/5/11/chartex" xmlns:cx6="http://schemas.microsoft.com/office/drawing/2016/5/12/chartex" xmlns:cx7="http://schemas.microsoft.com/office/drawing/2016/5/13/chartex" xmlns:cx8="http://schemas.microsoft.com/office/drawing/2016/5/14/chartex" xmlns:mc="http://schemas.openxmlformats.org/markup-compatibility/2006" xmlns:aink="http://schemas.microsoft.com/office/drawing/2016/ink" xmlns:am3d="http://schemas.microsoft.com/office/drawing/2017/model3d" xmlns:o="urn:schemas-microsoft-com:office:office" xmlns:r="http://schemas.openxmlformats.org/officeDocument/2006/relationships" xmlns:m="http://schemas.openxmlformats.org/officeDocument/2006/math" xmlns:v="urn:schemas-microsoft-com:vml" xmlns:wp14="http://schemas.microsoft.com/office/word/2010/wordprocessingDrawing" xmlns:wp="http://schemas.openxmlformats.org/drawingml/2006/wordprocessingDrawing" xmlns:w10="urn:schemas-microsoft-com:office:word" xmlns:w="http://schemas.openxmlformats.org/wordprocessingml/2006/main" xmlns:w14="http://schemas.microsoft.com/office/word/2010/wordml" xmlns:w15="http://schemas.microsoft.com/office/word/2012/wordml" xmlns:w16cex="http://schemas.microsoft.com/office/word/2018/wordml/cex" xmlns:w16cid="http://schemas.microsoft.com/office/word/2016/wordml/cid" xmlns:w16="http://schemas.microsoft.com/office/word/2018/wordml" xmlns:w16se="http://schemas.microsoft.com/office/word/2015/wordml/symex" xmlns:wpg="http://schemas.microsoft.com/office/word/2010/wordprocessingGroup" xmlns:wpi="http://schemas.microsoft.com/office/word/2010/wordprocessingInk" xmlns:wne="http://schemas.microsoft.com/office/word/2006/wordml" xmlns:wps="http://schemas.microsoft.com/office/word/2010/wordprocessingShape" mc:Ignorable="w14 w15 w16se w16cid w16 w16cex wp14">
+<w:ftr xmlns:wpc="http://schemas.microsoft.com/office/word/2010/wordprocessingCanvas" xmlns:cx="http://schemas.microsoft.com/office/drawing/2014/chartex" xmlns:cx1="http://schemas.microsoft.com/office/drawing/2015/9/8/chartex" xmlns:cx2="http://schemas.microsoft.com/office/drawing/2015/10/21/chartex" xmlns:cx3="http://schemas.microsoft.com/office/drawing/2016/5/9/chartex" xmlns:cx4="http://schemas.microsoft.com/office/drawing/2016/5/10/chartex" xmlns:cx5="http://schemas.microsoft.com/office/drawing/2016/5/11/chartex" xmlns:cx6="http://schemas.microsoft.com/office/drawing/2016/5/12/chartex" xmlns:cx7="http://schemas.microsoft.com/office/drawing/2016/5/13/chartex" xmlns:cx8="http://schemas.microsoft.com/office/drawing/2016/5/14/chartex" xmlns:mc="http://schemas.openxmlformats.org/markup-compatibility/2006" xmlns:aink="http://schemas.microsoft.com/office/drawing/2016/ink" xmlns:am3d="http://schemas.microsoft.com/office/drawing/2017/model3d" xmlns:o="urn:schemas-microsoft-com:office:office" xmlns:r="http://schemas.openxmlformats.org/officeDocument/2006/relationships" xmlns:m="http://schemas.openxmlformats.org/officeDocument/2006/math" xmlns:v="urn:schemas-microsoft-com:vml" xmlns:wp14="http://schemas.microsoft.com/office/word/2010/wordprocessingDrawing" xmlns:wp="http://schemas.openxmlformats.org/drawingml/2006/wordprocessingDrawing" xmlns:w10="urn:schemas-microsoft-com:office:word" xmlns:w="http://schemas.openxmlformats.org/wordprocessingml/2006/main" xmlns:w14="http://schemas.microsoft.com/office/word/2010/wordml" xmlns:w15="http://schemas.microsoft.com/office/word/2012/wordml" xmlns:w16cid="http://schemas.microsoft.com/office/word/2016/wordml/cid" xmlns:w16se="http://schemas.microsoft.com/office/word/2015/wordml/symex" xmlns:wpg="http://schemas.microsoft.com/office/word/2010/wordprocessingGroup" xmlns:wpi="http://schemas.microsoft.com/office/word/2010/wordprocessingInk" xmlns:wne="http://schemas.microsoft.com/office/word/2006/wordml" xmlns:wps="http://schemas.microsoft.com/office/word/2010/wordprocessingShape" mc:Ignorable="w14 w15 w16se w16cid wp14">
   <w:p>
     <w:pPr>
       <w:spacing w:before="0" w:after="0"/>
@@ -1910,7 +1653,7 @@
 </file>
 
 <file path=word/footer2.xml><?xml version="1.0" encoding="utf-8"?>
-<w:ftr xmlns:wpc="http://schemas.microsoft.com/office/word/2010/wordprocessingCanvas" xmlns:cx="http://schemas.microsoft.com/office/drawing/2014/chartex" xmlns:cx1="http://schemas.microsoft.com/office/drawing/2015/9/8/chartex" xmlns:cx2="http://schemas.microsoft.com/office/drawing/2015/10/21/chartex" xmlns:cx3="http://schemas.microsoft.com/office/drawing/2016/5/9/chartex" xmlns:cx4="http://schemas.microsoft.com/office/drawing/2016/5/10/chartex" xmlns:cx5="http://schemas.microsoft.com/office/drawing/2016/5/11/chartex" xmlns:cx6="http://schemas.microsoft.com/office/drawing/2016/5/12/chartex" xmlns:cx7="http://schemas.microsoft.com/office/drawing/2016/5/13/chartex" xmlns:cx8="http://schemas.microsoft.com/office/drawing/2016/5/14/chartex" xmlns:mc="http://schemas.openxmlformats.org/markup-compatibility/2006" xmlns:aink="http://schemas.microsoft.com/office/drawing/2016/ink" xmlns:am3d="http://schemas.microsoft.com/office/drawing/2017/model3d" xmlns:o="urn:schemas-microsoft-com:office:office" xmlns:r="http://schemas.openxmlformats.org/officeDocument/2006/relationships" xmlns:m="http://schemas.openxmlformats.org/officeDocument/2006/math" xmlns:v="urn:schemas-microsoft-com:vml" xmlns:wp14="http://schemas.microsoft.com/office/word/2010/wordprocessingDrawing" xmlns:wp="http://schemas.openxmlformats.org/drawingml/2006/wordprocessingDrawing" xmlns:w10="urn:schemas-microsoft-com:office:word" xmlns:w="http://schemas.openxmlformats.org/wordprocessingml/2006/main" xmlns:w14="http://schemas.microsoft.com/office/word/2010/wordml" xmlns:w15="http://schemas.microsoft.com/office/word/2012/wordml" xmlns:w16cex="http://schemas.microsoft.com/office/word/2018/wordml/cex" xmlns:w16cid="http://schemas.microsoft.com/office/word/2016/wordml/cid" xmlns:w16="http://schemas.microsoft.com/office/word/2018/wordml" xmlns:w16se="http://schemas.microsoft.com/office/word/2015/wordml/symex" xmlns:wpg="http://schemas.microsoft.com/office/word/2010/wordprocessingGroup" xmlns:wpi="http://schemas.microsoft.com/office/word/2010/wordprocessingInk" xmlns:wne="http://schemas.microsoft.com/office/word/2006/wordml" xmlns:wps="http://schemas.microsoft.com/office/word/2010/wordprocessingShape" mc:Ignorable="w14 w15 w16se w16cid w16 w16cex wp14">
+<w:ftr xmlns:wpc="http://schemas.microsoft.com/office/word/2010/wordprocessingCanvas" xmlns:cx="http://schemas.microsoft.com/office/drawing/2014/chartex" xmlns:cx1="http://schemas.microsoft.com/office/drawing/2015/9/8/chartex" xmlns:cx2="http://schemas.microsoft.com/office/drawing/2015/10/21/chartex" xmlns:cx3="http://schemas.microsoft.com/office/drawing/2016/5/9/chartex" xmlns:cx4="http://schemas.microsoft.com/office/drawing/2016/5/10/chartex" xmlns:cx5="http://schemas.microsoft.com/office/drawing/2016/5/11/chartex" xmlns:cx6="http://schemas.microsoft.com/office/drawing/2016/5/12/chartex" xmlns:cx7="http://schemas.microsoft.com/office/drawing/2016/5/13/chartex" xmlns:cx8="http://schemas.microsoft.com/office/drawing/2016/5/14/chartex" xmlns:mc="http://schemas.openxmlformats.org/markup-compatibility/2006" xmlns:aink="http://schemas.microsoft.com/office/drawing/2016/ink" xmlns:am3d="http://schemas.microsoft.com/office/drawing/2017/model3d" xmlns:o="urn:schemas-microsoft-com:office:office" xmlns:r="http://schemas.openxmlformats.org/officeDocument/2006/relationships" xmlns:m="http://schemas.openxmlformats.org/officeDocument/2006/math" xmlns:v="urn:schemas-microsoft-com:vml" xmlns:wp14="http://schemas.microsoft.com/office/word/2010/wordprocessingDrawing" xmlns:wp="http://schemas.openxmlformats.org/drawingml/2006/wordprocessingDrawing" xmlns:w10="urn:schemas-microsoft-com:office:word" xmlns:w="http://schemas.openxmlformats.org/wordprocessingml/2006/main" xmlns:w14="http://schemas.microsoft.com/office/word/2010/wordml" xmlns:w15="http://schemas.microsoft.com/office/word/2012/wordml" xmlns:w16cid="http://schemas.microsoft.com/office/word/2016/wordml/cid" xmlns:w16se="http://schemas.microsoft.com/office/word/2015/wordml/symex" xmlns:wpg="http://schemas.microsoft.com/office/word/2010/wordprocessingGroup" xmlns:wpi="http://schemas.microsoft.com/office/word/2010/wordprocessingInk" xmlns:wne="http://schemas.microsoft.com/office/word/2006/wordml" xmlns:wps="http://schemas.microsoft.com/office/word/2010/wordprocessingShape" mc:Ignorable="w14 w15 w16se w16cid wp14">
   <w:p>
     <w:pPr>
       <w:spacing w:before="0" w:after="0"/>
@@ -1971,7 +1714,7 @@
 </file>
 
 <file path=word/footnotes.xml><?xml version="1.0" encoding="utf-8"?>
-<w:footnotes xmlns:wpc="http://schemas.microsoft.com/office/word/2010/wordprocessingCanvas" xmlns:cx="http://schemas.microsoft.com/office/drawing/2014/chartex" xmlns:cx1="http://schemas.microsoft.com/office/drawing/2015/9/8/chartex" xmlns:cx2="http://schemas.microsoft.com/office/drawing/2015/10/21/chartex" xmlns:cx3="http://schemas.microsoft.com/office/drawing/2016/5/9/chartex" xmlns:cx4="http://schemas.microsoft.com/office/drawing/2016/5/10/chartex" xmlns:cx5="http://schemas.microsoft.com/office/drawing/2016/5/11/chartex" xmlns:cx6="http://schemas.microsoft.com/office/drawing/2016/5/12/chartex" xmlns:cx7="http://schemas.microsoft.com/office/drawing/2016/5/13/chartex" xmlns:cx8="http://schemas.microsoft.com/office/drawing/2016/5/14/chartex" xmlns:mc="http://schemas.openxmlformats.org/markup-compatibility/2006" xmlns:aink="http://schemas.microsoft.com/office/drawing/2016/ink" xmlns:am3d="http://schemas.microsoft.com/office/drawing/2017/model3d" xmlns:o="urn:schemas-microsoft-com:office:office" xmlns:r="http://schemas.openxmlformats.org/officeDocument/2006/relationships" xmlns:m="http://schemas.openxmlformats.org/officeDocument/2006/math" xmlns:v="urn:schemas-microsoft-com:vml" xmlns:wp14="http://schemas.microsoft.com/office/word/2010/wordprocessingDrawing" xmlns:wp="http://schemas.openxmlformats.org/drawingml/2006/wordprocessingDrawing" xmlns:w10="urn:schemas-microsoft-com:office:word" xmlns:w="http://schemas.openxmlformats.org/wordprocessingml/2006/main" xmlns:w14="http://schemas.microsoft.com/office/word/2010/wordml" xmlns:w15="http://schemas.microsoft.com/office/word/2012/wordml" xmlns:w16cex="http://schemas.microsoft.com/office/word/2018/wordml/cex" xmlns:w16cid="http://schemas.microsoft.com/office/word/2016/wordml/cid" xmlns:w16="http://schemas.microsoft.com/office/word/2018/wordml" xmlns:w16se="http://schemas.microsoft.com/office/word/2015/wordml/symex" xmlns:wpg="http://schemas.microsoft.com/office/word/2010/wordprocessingGroup" xmlns:wpi="http://schemas.microsoft.com/office/word/2010/wordprocessingInk" xmlns:wne="http://schemas.microsoft.com/office/word/2006/wordml" xmlns:wps="http://schemas.microsoft.com/office/word/2010/wordprocessingShape" mc:Ignorable="w14 w15 w16se w16cid w16 w16cex wp14">
+<w:footnotes xmlns:wpc="http://schemas.microsoft.com/office/word/2010/wordprocessingCanvas" xmlns:cx="http://schemas.microsoft.com/office/drawing/2014/chartex" xmlns:cx1="http://schemas.microsoft.com/office/drawing/2015/9/8/chartex" xmlns:cx2="http://schemas.microsoft.com/office/drawing/2015/10/21/chartex" xmlns:cx3="http://schemas.microsoft.com/office/drawing/2016/5/9/chartex" xmlns:cx4="http://schemas.microsoft.com/office/drawing/2016/5/10/chartex" xmlns:cx5="http://schemas.microsoft.com/office/drawing/2016/5/11/chartex" xmlns:cx6="http://schemas.microsoft.com/office/drawing/2016/5/12/chartex" xmlns:cx7="http://schemas.microsoft.com/office/drawing/2016/5/13/chartex" xmlns:cx8="http://schemas.microsoft.com/office/drawing/2016/5/14/chartex" xmlns:mc="http://schemas.openxmlformats.org/markup-compatibility/2006" xmlns:aink="http://schemas.microsoft.com/office/drawing/2016/ink" xmlns:am3d="http://schemas.microsoft.com/office/drawing/2017/model3d" xmlns:o="urn:schemas-microsoft-com:office:office" xmlns:r="http://schemas.openxmlformats.org/officeDocument/2006/relationships" xmlns:m="http://schemas.openxmlformats.org/officeDocument/2006/math" xmlns:v="urn:schemas-microsoft-com:vml" xmlns:wp14="http://schemas.microsoft.com/office/word/2010/wordprocessingDrawing" xmlns:wp="http://schemas.openxmlformats.org/drawingml/2006/wordprocessingDrawing" xmlns:w10="urn:schemas-microsoft-com:office:word" xmlns:w="http://schemas.openxmlformats.org/wordprocessingml/2006/main" xmlns:w14="http://schemas.microsoft.com/office/word/2010/wordml" xmlns:w15="http://schemas.microsoft.com/office/word/2012/wordml" xmlns:w16cid="http://schemas.microsoft.com/office/word/2016/wordml/cid" xmlns:w16se="http://schemas.microsoft.com/office/word/2015/wordml/symex" xmlns:wpg="http://schemas.microsoft.com/office/word/2010/wordprocessingGroup" xmlns:wpi="http://schemas.microsoft.com/office/word/2010/wordprocessingInk" xmlns:wne="http://schemas.microsoft.com/office/word/2006/wordml" xmlns:wps="http://schemas.microsoft.com/office/word/2010/wordprocessingShape" mc:Ignorable="w14 w15 w16se w16cid wp14">
   <w:footnote w:type="separator" w:id="-1">
     <w:p>
       <w:pPr>
@@ -1996,7 +1739,7 @@
 </file>
 
 <file path=word/header1.xml><?xml version="1.0" encoding="utf-8"?>
-<w:hdr xmlns:wpc="http://schemas.microsoft.com/office/word/2010/wordprocessingCanvas" xmlns:cx="http://schemas.microsoft.com/office/drawing/2014/chartex" xmlns:cx1="http://schemas.microsoft.com/office/drawing/2015/9/8/chartex" xmlns:cx2="http://schemas.microsoft.com/office/drawing/2015/10/21/chartex" xmlns:cx3="http://schemas.microsoft.com/office/drawing/2016/5/9/chartex" xmlns:cx4="http://schemas.microsoft.com/office/drawing/2016/5/10/chartex" xmlns:cx5="http://schemas.microsoft.com/office/drawing/2016/5/11/chartex" xmlns:cx6="http://schemas.microsoft.com/office/drawing/2016/5/12/chartex" xmlns:cx7="http://schemas.microsoft.com/office/drawing/2016/5/13/chartex" xmlns:cx8="http://schemas.microsoft.com/office/drawing/2016/5/14/chartex" xmlns:mc="http://schemas.openxmlformats.org/markup-compatibility/2006" xmlns:aink="http://schemas.microsoft.com/office/drawing/2016/ink" xmlns:am3d="http://schemas.microsoft.com/office/drawing/2017/model3d" xmlns:o="urn:schemas-microsoft-com:office:office" xmlns:r="http://schemas.openxmlformats.org/officeDocument/2006/relationships" xmlns:m="http://schemas.openxmlformats.org/officeDocument/2006/math" xmlns:v="urn:schemas-microsoft-com:vml" xmlns:wp14="http://schemas.microsoft.com/office/word/2010/wordprocessingDrawing" xmlns:wp="http://schemas.openxmlformats.org/drawingml/2006/wordprocessingDrawing" xmlns:w10="urn:schemas-microsoft-com:office:word" xmlns:w="http://schemas.openxmlformats.org/wordprocessingml/2006/main" xmlns:w14="http://schemas.microsoft.com/office/word/2010/wordml" xmlns:w15="http://schemas.microsoft.com/office/word/2012/wordml" xmlns:w16cex="http://schemas.microsoft.com/office/word/2018/wordml/cex" xmlns:w16cid="http://schemas.microsoft.com/office/word/2016/wordml/cid" xmlns:w16="http://schemas.microsoft.com/office/word/2018/wordml" xmlns:w16se="http://schemas.microsoft.com/office/word/2015/wordml/symex" xmlns:wpg="http://schemas.microsoft.com/office/word/2010/wordprocessingGroup" xmlns:wpi="http://schemas.microsoft.com/office/word/2010/wordprocessingInk" xmlns:wne="http://schemas.microsoft.com/office/word/2006/wordml" xmlns:wps="http://schemas.microsoft.com/office/word/2010/wordprocessingShape" mc:Ignorable="w14 w15 w16se w16cid w16 w16cex wp14">
+<w:hdr xmlns:wpc="http://schemas.microsoft.com/office/word/2010/wordprocessingCanvas" xmlns:cx="http://schemas.microsoft.com/office/drawing/2014/chartex" xmlns:cx1="http://schemas.microsoft.com/office/drawing/2015/9/8/chartex" xmlns:cx2="http://schemas.microsoft.com/office/drawing/2015/10/21/chartex" xmlns:cx3="http://schemas.microsoft.com/office/drawing/2016/5/9/chartex" xmlns:cx4="http://schemas.microsoft.com/office/drawing/2016/5/10/chartex" xmlns:cx5="http://schemas.microsoft.com/office/drawing/2016/5/11/chartex" xmlns:cx6="http://schemas.microsoft.com/office/drawing/2016/5/12/chartex" xmlns:cx7="http://schemas.microsoft.com/office/drawing/2016/5/13/chartex" xmlns:cx8="http://schemas.microsoft.com/office/drawing/2016/5/14/chartex" xmlns:mc="http://schemas.openxmlformats.org/markup-compatibility/2006" xmlns:aink="http://schemas.microsoft.com/office/drawing/2016/ink" xmlns:am3d="http://schemas.microsoft.com/office/drawing/2017/model3d" xmlns:o="urn:schemas-microsoft-com:office:office" xmlns:r="http://schemas.openxmlformats.org/officeDocument/2006/relationships" xmlns:m="http://schemas.openxmlformats.org/officeDocument/2006/math" xmlns:v="urn:schemas-microsoft-com:vml" xmlns:wp14="http://schemas.microsoft.com/office/word/2010/wordprocessingDrawing" xmlns:wp="http://schemas.openxmlformats.org/drawingml/2006/wordprocessingDrawing" xmlns:w10="urn:schemas-microsoft-com:office:word" xmlns:w="http://schemas.openxmlformats.org/wordprocessingml/2006/main" xmlns:w14="http://schemas.microsoft.com/office/word/2010/wordml" xmlns:w15="http://schemas.microsoft.com/office/word/2012/wordml" xmlns:w16cid="http://schemas.microsoft.com/office/word/2016/wordml/cid" xmlns:w16se="http://schemas.microsoft.com/office/word/2015/wordml/symex" xmlns:wpg="http://schemas.microsoft.com/office/word/2010/wordprocessingGroup" xmlns:wpi="http://schemas.microsoft.com/office/word/2010/wordprocessingInk" xmlns:wne="http://schemas.microsoft.com/office/word/2006/wordml" xmlns:wps="http://schemas.microsoft.com/office/word/2010/wordprocessingShape" mc:Ignorable="w14 w15 w16se w16cid wp14">
   <w:p>
     <w:r>
       <w:fldChar w:fldCharType="begin"/>
@@ -2072,7 +1815,7 @@
 </file>
 
 <file path=word/header2.xml><?xml version="1.0" encoding="utf-8"?>
-<w:hdr xmlns:wpc="http://schemas.microsoft.com/office/word/2010/wordprocessingCanvas" xmlns:cx="http://schemas.microsoft.com/office/drawing/2014/chartex" xmlns:cx1="http://schemas.microsoft.com/office/drawing/2015/9/8/chartex" xmlns:cx2="http://schemas.microsoft.com/office/drawing/2015/10/21/chartex" xmlns:cx3="http://schemas.microsoft.com/office/drawing/2016/5/9/chartex" xmlns:cx4="http://schemas.microsoft.com/office/drawing/2016/5/10/chartex" xmlns:cx5="http://schemas.microsoft.com/office/drawing/2016/5/11/chartex" xmlns:cx6="http://schemas.microsoft.com/office/drawing/2016/5/12/chartex" xmlns:cx7="http://schemas.microsoft.com/office/drawing/2016/5/13/chartex" xmlns:cx8="http://schemas.microsoft.com/office/drawing/2016/5/14/chartex" xmlns:mc="http://schemas.openxmlformats.org/markup-compatibility/2006" xmlns:aink="http://schemas.microsoft.com/office/drawing/2016/ink" xmlns:am3d="http://schemas.microsoft.com/office/drawing/2017/model3d" xmlns:o="urn:schemas-microsoft-com:office:office" xmlns:r="http://schemas.openxmlformats.org/officeDocument/2006/relationships" xmlns:m="http://schemas.openxmlformats.org/officeDocument/2006/math" xmlns:v="urn:schemas-microsoft-com:vml" xmlns:wp14="http://schemas.microsoft.com/office/word/2010/wordprocessingDrawing" xmlns:wp="http://schemas.openxmlformats.org/drawingml/2006/wordprocessingDrawing" xmlns:w10="urn:schemas-microsoft-com:office:word" xmlns:w="http://schemas.openxmlformats.org/wordprocessingml/2006/main" xmlns:w14="http://schemas.microsoft.com/office/word/2010/wordml" xmlns:w15="http://schemas.microsoft.com/office/word/2012/wordml" xmlns:w16cex="http://schemas.microsoft.com/office/word/2018/wordml/cex" xmlns:w16cid="http://schemas.microsoft.com/office/word/2016/wordml/cid" xmlns:w16="http://schemas.microsoft.com/office/word/2018/wordml" xmlns:w16se="http://schemas.microsoft.com/office/word/2015/wordml/symex" xmlns:wpg="http://schemas.microsoft.com/office/word/2010/wordprocessingGroup" xmlns:wpi="http://schemas.microsoft.com/office/word/2010/wordprocessingInk" xmlns:wne="http://schemas.microsoft.com/office/word/2006/wordml" xmlns:wps="http://schemas.microsoft.com/office/word/2010/wordprocessingShape" mc:Ignorable="w14 w15 w16se w16cid w16 w16cex wp14">
+<w:hdr xmlns:wpc="http://schemas.microsoft.com/office/word/2010/wordprocessingCanvas" xmlns:cx="http://schemas.microsoft.com/office/drawing/2014/chartex" xmlns:cx1="http://schemas.microsoft.com/office/drawing/2015/9/8/chartex" xmlns:cx2="http://schemas.microsoft.com/office/drawing/2015/10/21/chartex" xmlns:cx3="http://schemas.microsoft.com/office/drawing/2016/5/9/chartex" xmlns:cx4="http://schemas.microsoft.com/office/drawing/2016/5/10/chartex" xmlns:cx5="http://schemas.microsoft.com/office/drawing/2016/5/11/chartex" xmlns:cx6="http://schemas.microsoft.com/office/drawing/2016/5/12/chartex" xmlns:cx7="http://schemas.microsoft.com/office/drawing/2016/5/13/chartex" xmlns:cx8="http://schemas.microsoft.com/office/drawing/2016/5/14/chartex" xmlns:mc="http://schemas.openxmlformats.org/markup-compatibility/2006" xmlns:aink="http://schemas.microsoft.com/office/drawing/2016/ink" xmlns:am3d="http://schemas.microsoft.com/office/drawing/2017/model3d" xmlns:o="urn:schemas-microsoft-com:office:office" xmlns:r="http://schemas.openxmlformats.org/officeDocument/2006/relationships" xmlns:m="http://schemas.openxmlformats.org/officeDocument/2006/math" xmlns:v="urn:schemas-microsoft-com:vml" xmlns:wp14="http://schemas.microsoft.com/office/word/2010/wordprocessingDrawing" xmlns:wp="http://schemas.openxmlformats.org/drawingml/2006/wordprocessingDrawing" xmlns:w10="urn:schemas-microsoft-com:office:word" xmlns:w="http://schemas.openxmlformats.org/wordprocessingml/2006/main" xmlns:w14="http://schemas.microsoft.com/office/word/2010/wordml" xmlns:w15="http://schemas.microsoft.com/office/word/2012/wordml" xmlns:w16cid="http://schemas.microsoft.com/office/word/2016/wordml/cid" xmlns:w16se="http://schemas.microsoft.com/office/word/2015/wordml/symex" xmlns:wpg="http://schemas.microsoft.com/office/word/2010/wordprocessingGroup" xmlns:wpi="http://schemas.microsoft.com/office/word/2010/wordprocessingInk" xmlns:wne="http://schemas.microsoft.com/office/word/2006/wordml" xmlns:wps="http://schemas.microsoft.com/office/word/2010/wordprocessingShape" mc:Ignorable="w14 w15 w16se w16cid wp14">
   <w:p>
     <w:r>
       <w:rPr>
@@ -2127,7 +1870,7 @@
 </file>
 
 <file path=word/numbering.xml><?xml version="1.0" encoding="utf-8"?>
-<w:numbering xmlns:wpc="http://schemas.microsoft.com/office/word/2010/wordprocessingCanvas" xmlns:cx="http://schemas.microsoft.com/office/drawing/2014/chartex" xmlns:cx1="http://schemas.microsoft.com/office/drawing/2015/9/8/chartex" xmlns:cx2="http://schemas.microsoft.com/office/drawing/2015/10/21/chartex" xmlns:cx3="http://schemas.microsoft.com/office/drawing/2016/5/9/chartex" xmlns:cx4="http://schemas.microsoft.com/office/drawing/2016/5/10/chartex" xmlns:cx5="http://schemas.microsoft.com/office/drawing/2016/5/11/chartex" xmlns:cx6="http://schemas.microsoft.com/office/drawing/2016/5/12/chartex" xmlns:cx7="http://schemas.microsoft.com/office/drawing/2016/5/13/chartex" xmlns:cx8="http://schemas.microsoft.com/office/drawing/2016/5/14/chartex" xmlns:mc="http://schemas.openxmlformats.org/markup-compatibility/2006" xmlns:aink="http://schemas.microsoft.com/office/drawing/2016/ink" xmlns:am3d="http://schemas.microsoft.com/office/drawing/2017/model3d" xmlns:o="urn:schemas-microsoft-com:office:office" xmlns:r="http://schemas.openxmlformats.org/officeDocument/2006/relationships" xmlns:m="http://schemas.openxmlformats.org/officeDocument/2006/math" xmlns:v="urn:schemas-microsoft-com:vml" xmlns:wp14="http://schemas.microsoft.com/office/word/2010/wordprocessingDrawing" xmlns:wp="http://schemas.openxmlformats.org/drawingml/2006/wordprocessingDrawing" xmlns:w10="urn:schemas-microsoft-com:office:word" xmlns:w="http://schemas.openxmlformats.org/wordprocessingml/2006/main" xmlns:w14="http://schemas.microsoft.com/office/word/2010/wordml" xmlns:w15="http://schemas.microsoft.com/office/word/2012/wordml" xmlns:w16cex="http://schemas.microsoft.com/office/word/2018/wordml/cex" xmlns:w16cid="http://schemas.microsoft.com/office/word/2016/wordml/cid" xmlns:w16="http://schemas.microsoft.com/office/word/2018/wordml" xmlns:w16se="http://schemas.microsoft.com/office/word/2015/wordml/symex" xmlns:wpg="http://schemas.microsoft.com/office/word/2010/wordprocessingGroup" xmlns:wpi="http://schemas.microsoft.com/office/word/2010/wordprocessingInk" xmlns:wne="http://schemas.microsoft.com/office/word/2006/wordml" xmlns:wps="http://schemas.microsoft.com/office/word/2010/wordprocessingShape" mc:Ignorable="w14 w15 w16se w16cid w16 w16cex wp14">
+<w:numbering xmlns:wpc="http://schemas.microsoft.com/office/word/2010/wordprocessingCanvas" xmlns:cx="http://schemas.microsoft.com/office/drawing/2014/chartex" xmlns:cx1="http://schemas.microsoft.com/office/drawing/2015/9/8/chartex" xmlns:cx2="http://schemas.microsoft.com/office/drawing/2015/10/21/chartex" xmlns:cx3="http://schemas.microsoft.com/office/drawing/2016/5/9/chartex" xmlns:cx4="http://schemas.microsoft.com/office/drawing/2016/5/10/chartex" xmlns:cx5="http://schemas.microsoft.com/office/drawing/2016/5/11/chartex" xmlns:cx6="http://schemas.microsoft.com/office/drawing/2016/5/12/chartex" xmlns:cx7="http://schemas.microsoft.com/office/drawing/2016/5/13/chartex" xmlns:cx8="http://schemas.microsoft.com/office/drawing/2016/5/14/chartex" xmlns:mc="http://schemas.openxmlformats.org/markup-compatibility/2006" xmlns:aink="http://schemas.microsoft.com/office/drawing/2016/ink" xmlns:am3d="http://schemas.microsoft.com/office/drawing/2017/model3d" xmlns:o="urn:schemas-microsoft-com:office:office" xmlns:r="http://schemas.openxmlformats.org/officeDocument/2006/relationships" xmlns:m="http://schemas.openxmlformats.org/officeDocument/2006/math" xmlns:v="urn:schemas-microsoft-com:vml" xmlns:wp14="http://schemas.microsoft.com/office/word/2010/wordprocessingDrawing" xmlns:wp="http://schemas.openxmlformats.org/drawingml/2006/wordprocessingDrawing" xmlns:w10="urn:schemas-microsoft-com:office:word" xmlns:w="http://schemas.openxmlformats.org/wordprocessingml/2006/main" xmlns:w14="http://schemas.microsoft.com/office/word/2010/wordml" xmlns:w15="http://schemas.microsoft.com/office/word/2012/wordml" xmlns:w16cid="http://schemas.microsoft.com/office/word/2016/wordml/cid" xmlns:w16se="http://schemas.microsoft.com/office/word/2015/wordml/symex" xmlns:wpg="http://schemas.microsoft.com/office/word/2010/wordprocessingGroup" xmlns:wpi="http://schemas.microsoft.com/office/word/2010/wordprocessingInk" xmlns:wne="http://schemas.microsoft.com/office/word/2006/wordml" xmlns:wps="http://schemas.microsoft.com/office/word/2010/wordprocessingShape" mc:Ignorable="w14 w15 w16se w16cid wp14">
   <w:abstractNum w:abstractNumId="0" w15:restartNumberingAfterBreak="0">
     <w:nsid w:val="09A23DE6"/>
     <w:multiLevelType w:val="multilevel"/>
@@ -2390,17 +2133,133 @@
       </w:rPr>
     </w:lvl>
   </w:abstractNum>
+  <w:abstractNum w:abstractNumId="2" w15:restartNumberingAfterBreak="0">
+    <w:nsid w:val="517362C6"/>
+    <w:multiLevelType w:val="hybridMultilevel"/>
+    <w:tmpl w:val="45C6149E"/>
+    <w:lvl w:ilvl="0" w:tplc="04090001">
+      <w:start w:val="1"/>
+      <w:numFmt w:val="bullet"/>
+      <w:lvlText w:val=""/>
+      <w:lvlJc w:val="left"/>
+      <w:pPr>
+        <w:ind w:left="818" w:hanging="360"/>
+      </w:pPr>
+      <w:rPr>
+        <w:rFonts w:ascii="Symbol" w:hAnsi="Symbol" w:hint="default"/>
+      </w:rPr>
+    </w:lvl>
+    <w:lvl w:ilvl="1" w:tplc="04090003" w:tentative="1">
+      <w:start w:val="1"/>
+      <w:numFmt w:val="bullet"/>
+      <w:lvlText w:val="o"/>
+      <w:lvlJc w:val="left"/>
+      <w:pPr>
+        <w:ind w:left="1538" w:hanging="360"/>
+      </w:pPr>
+      <w:rPr>
+        <w:rFonts w:ascii="Courier New" w:hAnsi="Courier New" w:cs="Courier New" w:hint="default"/>
+      </w:rPr>
+    </w:lvl>
+    <w:lvl w:ilvl="2" w:tplc="04090005" w:tentative="1">
+      <w:start w:val="1"/>
+      <w:numFmt w:val="bullet"/>
+      <w:lvlText w:val=""/>
+      <w:lvlJc w:val="left"/>
+      <w:pPr>
+        <w:ind w:left="2258" w:hanging="360"/>
+      </w:pPr>
+      <w:rPr>
+        <w:rFonts w:ascii="Wingdings" w:hAnsi="Wingdings" w:hint="default"/>
+      </w:rPr>
+    </w:lvl>
+    <w:lvl w:ilvl="3" w:tplc="04090001" w:tentative="1">
+      <w:start w:val="1"/>
+      <w:numFmt w:val="bullet"/>
+      <w:lvlText w:val=""/>
+      <w:lvlJc w:val="left"/>
+      <w:pPr>
+        <w:ind w:left="2978" w:hanging="360"/>
+      </w:pPr>
+      <w:rPr>
+        <w:rFonts w:ascii="Symbol" w:hAnsi="Symbol" w:hint="default"/>
+      </w:rPr>
+    </w:lvl>
+    <w:lvl w:ilvl="4" w:tplc="04090003" w:tentative="1">
+      <w:start w:val="1"/>
+      <w:numFmt w:val="bullet"/>
+      <w:lvlText w:val="o"/>
+      <w:lvlJc w:val="left"/>
+      <w:pPr>
+        <w:ind w:left="3698" w:hanging="360"/>
+      </w:pPr>
+      <w:rPr>
+        <w:rFonts w:ascii="Courier New" w:hAnsi="Courier New" w:cs="Courier New" w:hint="default"/>
+      </w:rPr>
+    </w:lvl>
+    <w:lvl w:ilvl="5" w:tplc="04090005" w:tentative="1">
+      <w:start w:val="1"/>
+      <w:numFmt w:val="bullet"/>
+      <w:lvlText w:val=""/>
+      <w:lvlJc w:val="left"/>
+      <w:pPr>
+        <w:ind w:left="4418" w:hanging="360"/>
+      </w:pPr>
+      <w:rPr>
+        <w:rFonts w:ascii="Wingdings" w:hAnsi="Wingdings" w:hint="default"/>
+      </w:rPr>
+    </w:lvl>
+    <w:lvl w:ilvl="6" w:tplc="04090001" w:tentative="1">
+      <w:start w:val="1"/>
+      <w:numFmt w:val="bullet"/>
+      <w:lvlText w:val=""/>
+      <w:lvlJc w:val="left"/>
+      <w:pPr>
+        <w:ind w:left="5138" w:hanging="360"/>
+      </w:pPr>
+      <w:rPr>
+        <w:rFonts w:ascii="Symbol" w:hAnsi="Symbol" w:hint="default"/>
+      </w:rPr>
+    </w:lvl>
+    <w:lvl w:ilvl="7" w:tplc="04090003" w:tentative="1">
+      <w:start w:val="1"/>
+      <w:numFmt w:val="bullet"/>
+      <w:lvlText w:val="o"/>
+      <w:lvlJc w:val="left"/>
+      <w:pPr>
+        <w:ind w:left="5858" w:hanging="360"/>
+      </w:pPr>
+      <w:rPr>
+        <w:rFonts w:ascii="Courier New" w:hAnsi="Courier New" w:cs="Courier New" w:hint="default"/>
+      </w:rPr>
+    </w:lvl>
+    <w:lvl w:ilvl="8" w:tplc="04090005" w:tentative="1">
+      <w:start w:val="1"/>
+      <w:numFmt w:val="bullet"/>
+      <w:lvlText w:val=""/>
+      <w:lvlJc w:val="left"/>
+      <w:pPr>
+        <w:ind w:left="6578" w:hanging="360"/>
+      </w:pPr>
+      <w:rPr>
+        <w:rFonts w:ascii="Wingdings" w:hAnsi="Wingdings" w:hint="default"/>
+      </w:rPr>
+    </w:lvl>
+  </w:abstractNum>
   <w:num w:numId="1">
     <w:abstractNumId w:val="0"/>
   </w:num>
   <w:num w:numId="2">
     <w:abstractNumId w:val="1"/>
   </w:num>
+  <w:num w:numId="3">
+    <w:abstractNumId w:val="2"/>
+  </w:num>
 </w:numbering>
 </file>
 
 <file path=word/styles.xml><?xml version="1.0" encoding="utf-8"?>
-<w:styles xmlns:mc="http://schemas.openxmlformats.org/markup-compatibility/2006" xmlns:r="http://schemas.openxmlformats.org/officeDocument/2006/relationships" xmlns:w="http://schemas.openxmlformats.org/wordprocessingml/2006/main" xmlns:w14="http://schemas.microsoft.com/office/word/2010/wordml" xmlns:w15="http://schemas.microsoft.com/office/word/2012/wordml" xmlns:w16cex="http://schemas.microsoft.com/office/word/2018/wordml/cex" xmlns:w16cid="http://schemas.microsoft.com/office/word/2016/wordml/cid" xmlns:w16="http://schemas.microsoft.com/office/word/2018/wordml" xmlns:w16se="http://schemas.microsoft.com/office/word/2015/wordml/symex" mc:Ignorable="w14 w15 w16se w16cid w16 w16cex">
+<w:styles xmlns:mc="http://schemas.openxmlformats.org/markup-compatibility/2006" xmlns:r="http://schemas.openxmlformats.org/officeDocument/2006/relationships" xmlns:w="http://schemas.openxmlformats.org/wordprocessingml/2006/main" xmlns:w14="http://schemas.microsoft.com/office/word/2010/wordml" xmlns:w15="http://schemas.microsoft.com/office/word/2012/wordml" xmlns:w16cid="http://schemas.microsoft.com/office/word/2016/wordml/cid" xmlns:w16se="http://schemas.microsoft.com/office/word/2015/wordml/symex" mc:Ignorable="w14 w15 w16se w16cid">
   <w:docDefaults>
     <w:rPrDefault>
       <w:rPr>
@@ -3120,6 +2979,19 @@
       <w:u w:val="single"/>
     </w:rPr>
   </w:style>
+  <w:style w:type="character" w:styleId="HTMLCode">
+    <w:name w:val="HTML Code"/>
+    <w:basedOn w:val="DefaultParagraphFont"/>
+    <w:uiPriority w:val="99"/>
+    <w:semiHidden/>
+    <w:unhideWhenUsed/>
+    <w:rsid w:val="00AC793A"/>
+    <w:rPr>
+      <w:rFonts w:ascii="Courier New" w:eastAsia="Times New Roman" w:hAnsi="Courier New" w:cs="Courier New"/>
+      <w:sz w:val="20"/>
+      <w:szCs w:val="20"/>
+    </w:rPr>
+  </w:style>
 </w:styles>
 </file>
 
